--- a/Reports/Báo cáo thực hành bài tập lớn môn Công Nghệ Web.docx
+++ b/Reports/Báo cáo thực hành bài tập lớn môn Công Nghệ Web.docx
@@ -2,6 +2,30 @@
 <file path=word/document.xml><?xml version="1.0" encoding="utf-8"?>
 <w:document xmlns:wpc="http://schemas.microsoft.com/office/word/2010/wordprocessingCanvas" xmlns:cx="http://schemas.microsoft.com/office/drawing/2014/chartex" xmlns:mc="http://schemas.openxmlformats.org/markup-compatibility/2006" xmlns:o="urn:schemas-microsoft-com:office:office" xmlns:r="http://schemas.openxmlformats.org/officeDocument/2006/relationships" xmlns:m="http://schemas.openxmlformats.org/officeDocument/2006/math" xmlns:v="urn:schemas-microsoft-com:vml" xmlns:wp14="http://schemas.microsoft.com/office/word/2010/wordprocessingDrawing" xmlns:wp="http://schemas.openxmlformats.org/drawingml/2006/wordprocessingDrawing" xmlns:w10="urn:schemas-microsoft-com:office:word" xmlns:w="http://schemas.openxmlformats.org/wordprocessingml/2006/main" xmlns:w14="http://schemas.microsoft.com/office/word/2010/wordml" xmlns:w15="http://schemas.microsoft.com/office/word/2012/wordml" xmlns:w16se="http://schemas.microsoft.com/office/word/2015/wordml/symex" xmlns:wpg="http://schemas.microsoft.com/office/word/2010/wordprocessingGroup" xmlns:wpi="http://schemas.microsoft.com/office/word/2010/wordprocessingInk" xmlns:wne="http://schemas.microsoft.com/office/word/2006/wordml" xmlns:wps="http://schemas.microsoft.com/office/word/2010/wordprocessingShape" mc:Ignorable="w14 w15 w16se wp14">
   <w:body>
+    <w:p>
+      <w:pPr>
+        <w:jc w:val="center"/>
+        <w:rPr>
+          <w:rFonts w:ascii="Times New Roman" w:hAnsi="Times New Roman" w:cs="Times New Roman"/>
+          <w:b/>
+          <w:color w:val="2E74B5" w:themeColor="accent1" w:themeShade="BF"/>
+          <w:sz w:val="36"/>
+          <w:szCs w:val="36"/>
+          <w:u w:val="single"/>
+        </w:rPr>
+      </w:pPr>
+      <w:r>
+        <w:rPr>
+          <w:rFonts w:ascii="Times New Roman" w:hAnsi="Times New Roman" w:cs="Times New Roman"/>
+          <w:b/>
+          <w:color w:val="2E74B5" w:themeColor="accent1" w:themeShade="BF"/>
+          <w:sz w:val="36"/>
+          <w:szCs w:val="36"/>
+          <w:u w:val="single"/>
+        </w:rPr>
+        <w:t>Báo cáo thực hành bài tập lớn môn Công Nghệ Web</w:t>
+      </w:r>
+    </w:p>
     <w:p>
       <w:pPr>
         <w:jc w:val="center"/>
@@ -14,50 +38,24 @@
           <w:u w:val="single"/>
         </w:rPr>
       </w:pPr>
-      <w:r>
+    </w:p>
+    <w:p>
+      <w:pPr>
+        <w:jc w:val="center"/>
         <w:rPr>
           <w:rFonts w:ascii="Times New Roman" w:hAnsi="Times New Roman" w:cs="Times New Roman"/>
           <w:b/>
-          <w:color w:val="5B9BD5" w:themeColor="accent1"/>
+          <w:color w:val="1F4E79" w:themeColor="accent1" w:themeShade="80"/>
           <w:sz w:val="36"/>
           <w:szCs w:val="36"/>
           <w:u w:val="single"/>
         </w:rPr>
-        <w:t>Báo cáo thực hành bài tập lớn môn Công Nghệ Web</w:t>
-      </w:r>
-      <w:bookmarkStart w:id="0" w:name="_GoBack"/>
-      <w:bookmarkEnd w:id="0"/>
-    </w:p>
-    <w:p>
-      <w:pPr>
-        <w:jc w:val="center"/>
+      </w:pPr>
+      <w:r>
         <w:rPr>
           <w:rFonts w:ascii="Times New Roman" w:hAnsi="Times New Roman" w:cs="Times New Roman"/>
           <w:b/>
-          <w:color w:val="5B9BD5" w:themeColor="accent1"/>
-          <w:sz w:val="36"/>
-          <w:szCs w:val="36"/>
-          <w:u w:val="single"/>
-        </w:rPr>
-      </w:pPr>
-    </w:p>
-    <w:p>
-      <w:pPr>
-        <w:jc w:val="center"/>
-        <w:rPr>
-          <w:rFonts w:ascii="Times New Roman" w:hAnsi="Times New Roman" w:cs="Times New Roman"/>
-          <w:b/>
-          <w:color w:val="5B9BD5" w:themeColor="accent1"/>
-          <w:sz w:val="36"/>
-          <w:szCs w:val="36"/>
-          <w:u w:val="single"/>
-        </w:rPr>
-      </w:pPr>
-      <w:r>
-        <w:rPr>
-          <w:rFonts w:ascii="Times New Roman" w:hAnsi="Times New Roman" w:cs="Times New Roman"/>
-          <w:b/>
-          <w:color w:val="5B9BD5" w:themeColor="accent1"/>
+          <w:color w:val="1F4E79" w:themeColor="accent1" w:themeShade="80"/>
           <w:sz w:val="36"/>
           <w:szCs w:val="36"/>
           <w:u w:val="single"/>
@@ -142,7 +140,7 @@
         <w:rPr>
           <w:rFonts w:ascii="Times New Roman" w:hAnsi="Times New Roman" w:cs="Times New Roman"/>
           <w:b/>
-          <w:color w:val="5B9BD5" w:themeColor="accent1"/>
+          <w:color w:val="1F4E79" w:themeColor="accent1" w:themeShade="80"/>
           <w:sz w:val="28"/>
           <w:szCs w:val="28"/>
         </w:rPr>
@@ -151,7 +149,7 @@
         <w:rPr>
           <w:rFonts w:ascii="Times New Roman" w:hAnsi="Times New Roman" w:cs="Times New Roman"/>
           <w:b/>
-          <w:color w:val="5B9BD5" w:themeColor="accent1"/>
+          <w:color w:val="1F4E79" w:themeColor="accent1" w:themeShade="80"/>
           <w:sz w:val="28"/>
           <w:szCs w:val="28"/>
         </w:rPr>
@@ -454,7 +452,7 @@
         <w:ind w:right="-138"/>
         <w:rPr>
           <w:rFonts w:ascii="Times New Roman" w:eastAsia="Times New Roman" w:hAnsi="Times New Roman" w:cs="Times New Roman"/>
-          <w:color w:val="5B9BD5" w:themeColor="accent1"/>
+          <w:color w:val="1F4E79" w:themeColor="accent1" w:themeShade="80"/>
           <w:sz w:val="28"/>
           <w:szCs w:val="28"/>
           <w:shd w:val="clear" w:color="auto" w:fill="FFFFFF"/>
@@ -463,7 +461,7 @@
       <w:r>
         <w:rPr>
           <w:rFonts w:ascii="Times New Roman" w:eastAsia="Times New Roman" w:hAnsi="Times New Roman" w:cs="Times New Roman"/>
-          <w:color w:val="5B9BD5" w:themeColor="accent1"/>
+          <w:color w:val="1F4E79" w:themeColor="accent1" w:themeShade="80"/>
           <w:sz w:val="28"/>
           <w:szCs w:val="28"/>
           <w:shd w:val="clear" w:color="auto" w:fill="FFFFFF"/>
@@ -474,12 +472,35 @@
       <w:r>
         <w:rPr>
           <w:rFonts w:ascii="Times New Roman" w:eastAsia="Times New Roman" w:hAnsi="Times New Roman" w:cs="Times New Roman"/>
-          <w:color w:val="5B9BD5" w:themeColor="accent1"/>
+          <w:color w:val="1F4E79" w:themeColor="accent1" w:themeShade="80"/>
           <w:sz w:val="28"/>
           <w:szCs w:val="28"/>
           <w:shd w:val="clear" w:color="auto" w:fill="FFFFFF"/>
         </w:rPr>
-        <w:t xml:space="preserve"> (chưa hoàn thiện sẽ bổ xung xong trước khi thi)</w:t>
+        <w:t xml:space="preserve"> </w:t>
+      </w:r>
+    </w:p>
+    <w:p>
+      <w:pPr>
+        <w:spacing w:after="0" w:line="240" w:lineRule="auto"/>
+        <w:ind w:right="-138"/>
+        <w:rPr>
+          <w:rFonts w:ascii="Times New Roman" w:eastAsia="Times New Roman" w:hAnsi="Times New Roman" w:cs="Times New Roman"/>
+          <w:color w:val="000000" w:themeColor="text1"/>
+          <w:sz w:val="28"/>
+          <w:szCs w:val="28"/>
+          <w:shd w:val="clear" w:color="auto" w:fill="FFFFFF"/>
+        </w:rPr>
+      </w:pPr>
+      <w:r>
+        <w:rPr>
+          <w:rFonts w:ascii="Times New Roman" w:eastAsia="Times New Roman" w:hAnsi="Times New Roman" w:cs="Times New Roman"/>
+          <w:color w:val="000000" w:themeColor="text1"/>
+          <w:sz w:val="28"/>
+          <w:szCs w:val="28"/>
+          <w:shd w:val="clear" w:color="auto" w:fill="FFFFFF"/>
+        </w:rPr>
+        <w:t>Website gồm các chức năng chính:</w:t>
       </w:r>
     </w:p>
     <w:p>
@@ -740,25 +761,16 @@
           <w:szCs w:val="26"/>
           <w:lang w:val="vi-VN" w:eastAsia="ja-JP"/>
         </w:rPr>
-        <w:t xml:space="preserve">, tìm kiếm </w:t>
-      </w:r>
-      <w:r>
-        <w:rPr>
-          <w:rFonts w:ascii="Times New Roman" w:eastAsia="Times New Roman" w:hAnsi="Times New Roman" w:cs="Times New Roman"/>
-          <w:sz w:val="26"/>
-          <w:szCs w:val="26"/>
-          <w:lang w:eastAsia="ja-JP"/>
-        </w:rPr>
-        <w:t>nghệ sĩ</w:t>
-      </w:r>
-      <w:r>
-        <w:rPr>
-          <w:rFonts w:ascii="Times New Roman" w:eastAsia="Times New Roman" w:hAnsi="Times New Roman" w:cs="Times New Roman"/>
-          <w:sz w:val="26"/>
-          <w:szCs w:val="26"/>
-          <w:lang w:val="vi-VN" w:eastAsia="ja-JP"/>
-        </w:rPr>
-        <w:t xml:space="preserve"> theo tên.</w:t>
+        <w:t xml:space="preserve"> </w:t>
+      </w:r>
+      <w:r>
+        <w:rPr>
+          <w:rFonts w:ascii="Times New Roman" w:eastAsia="Times New Roman" w:hAnsi="Times New Roman" w:cs="Times New Roman"/>
+          <w:sz w:val="26"/>
+          <w:szCs w:val="26"/>
+          <w:lang w:val="vi-VN" w:eastAsia="ja-JP"/>
+        </w:rPr>
+        <w:t>theo tên.</w:t>
       </w:r>
     </w:p>
     <w:p>
@@ -859,6 +871,31 @@
     <w:p>
       <w:pPr>
         <w:numPr>
+          <w:ilvl w:val="1"/>
+          <w:numId w:val="1"/>
+        </w:numPr>
+        <w:spacing w:before="100" w:beforeAutospacing="1" w:after="100" w:afterAutospacing="1" w:line="360" w:lineRule="auto"/>
+        <w:jc w:val="both"/>
+        <w:rPr>
+          <w:rFonts w:ascii="Times New Roman" w:eastAsia="Times New Roman" w:hAnsi="Times New Roman" w:cs="Times New Roman"/>
+          <w:sz w:val="26"/>
+          <w:szCs w:val="26"/>
+          <w:lang w:val="vi-VN" w:eastAsia="ja-JP"/>
+        </w:rPr>
+      </w:pPr>
+      <w:r>
+        <w:rPr>
+          <w:rFonts w:ascii="Times New Roman" w:eastAsia="Times New Roman" w:hAnsi="Times New Roman" w:cs="Times New Roman"/>
+          <w:sz w:val="26"/>
+          <w:szCs w:val="26"/>
+          <w:lang w:eastAsia="ja-JP"/>
+        </w:rPr>
+        <w:t>Gửi ý kiến phản hồi về bài hát</w:t>
+      </w:r>
+    </w:p>
+    <w:p>
+      <w:pPr>
+        <w:numPr>
           <w:ilvl w:val="0"/>
           <w:numId w:val="1"/>
         </w:numPr>
@@ -866,6 +903,7 @@
         <w:jc w:val="both"/>
         <w:rPr>
           <w:rFonts w:ascii="Times New Roman" w:eastAsia="Times New Roman" w:hAnsi="Times New Roman" w:cs="Times New Roman"/>
+          <w:color w:val="2E74B5" w:themeColor="accent1" w:themeShade="BF"/>
           <w:sz w:val="26"/>
           <w:szCs w:val="26"/>
           <w:lang w:val="vi-VN" w:eastAsia="ja-JP"/>
@@ -875,12 +913,23 @@
         <w:rPr>
           <w:rFonts w:ascii="Times New Roman" w:eastAsia="Times New Roman" w:hAnsi="Times New Roman" w:cs="Times New Roman"/>
           <w:b/>
-          <w:color w:val="3366FF"/>
+          <w:color w:val="2E74B5" w:themeColor="accent1" w:themeShade="BF"/>
           <w:sz w:val="26"/>
           <w:szCs w:val="26"/>
           <w:lang w:val="vi-VN" w:eastAsia="ja-JP"/>
         </w:rPr>
         <w:t>Đối với nhóm người dùng quản trị (Admin):</w:t>
+      </w:r>
+      <w:r>
+        <w:rPr>
+          <w:rFonts w:ascii="Times New Roman" w:eastAsia="Times New Roman" w:hAnsi="Times New Roman" w:cs="Times New Roman"/>
+          <w:b/>
+          <w:color w:val="2E74B5" w:themeColor="accent1" w:themeShade="BF"/>
+          <w:sz w:val="26"/>
+          <w:szCs w:val="26"/>
+          <w:lang w:eastAsia="ja-JP"/>
+        </w:rPr>
+        <w:t xml:space="preserve"> phân quyền tài khoản</w:t>
       </w:r>
     </w:p>
     <w:p>
@@ -1144,6 +1193,26 @@
           <w:lang w:eastAsia="ja-JP"/>
         </w:rPr>
       </w:pPr>
+      <w:r>
+        <w:rPr>
+          <w:rFonts w:ascii="Times New Roman" w:eastAsia="Times New Roman" w:hAnsi="Times New Roman" w:cs="Times New Roman"/>
+          <w:color w:val="5B9BD5" w:themeColor="accent1"/>
+          <w:sz w:val="28"/>
+          <w:szCs w:val="28"/>
+          <w:lang w:eastAsia="ja-JP"/>
+        </w:rPr>
+        <w:t>Sơ đồ trang web</w:t>
+      </w:r>
+      <w:r>
+        <w:rPr>
+          <w:rFonts w:ascii="Times New Roman" w:eastAsia="Times New Roman" w:hAnsi="Times New Roman" w:cs="Times New Roman"/>
+          <w:color w:val="5B9BD5" w:themeColor="accent1"/>
+          <w:sz w:val="28"/>
+          <w:szCs w:val="28"/>
+          <w:lang w:eastAsia="ja-JP"/>
+        </w:rPr>
+        <w:t xml:space="preserve"> (cập nhật sau)</w:t>
+      </w:r>
     </w:p>
     <w:p>
       <w:pPr>
@@ -1159,7 +1228,13 @@
           <w:lang w:eastAsia="ja-JP"/>
         </w:rPr>
       </w:pPr>
-      <w:r>
+    </w:p>
+    <w:p>
+      <w:pPr>
+        <w:pStyle w:val="ListParagraph"/>
+        <w:spacing w:before="100" w:beforeAutospacing="1" w:after="100" w:afterAutospacing="1" w:line="360" w:lineRule="auto"/>
+        <w:ind w:left="360"/>
+        <w:jc w:val="both"/>
         <w:rPr>
           <w:rFonts w:ascii="Times New Roman" w:eastAsia="Times New Roman" w:hAnsi="Times New Roman" w:cs="Times New Roman"/>
           <w:color w:val="5B9BD5" w:themeColor="accent1"/>
@@ -1167,9 +1242,14 @@
           <w:szCs w:val="28"/>
           <w:lang w:eastAsia="ja-JP"/>
         </w:rPr>
-        <w:t>Sơ đồ trang web</w:t>
-      </w:r>
-      <w:r>
+      </w:pPr>
+    </w:p>
+    <w:p>
+      <w:pPr>
+        <w:pStyle w:val="ListParagraph"/>
+        <w:spacing w:before="100" w:beforeAutospacing="1" w:after="100" w:afterAutospacing="1" w:line="360" w:lineRule="auto"/>
+        <w:ind w:left="360"/>
+        <w:jc w:val="both"/>
         <w:rPr>
           <w:rFonts w:ascii="Times New Roman" w:eastAsia="Times New Roman" w:hAnsi="Times New Roman" w:cs="Times New Roman"/>
           <w:color w:val="5B9BD5" w:themeColor="accent1"/>
@@ -1177,8 +1257,7 @@
           <w:szCs w:val="28"/>
           <w:lang w:eastAsia="ja-JP"/>
         </w:rPr>
-        <w:t xml:space="preserve"> (cập nhật sau)</w:t>
-      </w:r>
+      </w:pPr>
     </w:p>
     <w:p>
       <w:pPr>
@@ -1263,78 +1342,38 @@
         <w:jc w:val="both"/>
         <w:rPr>
           <w:rFonts w:ascii="Times New Roman" w:eastAsia="Times New Roman" w:hAnsi="Times New Roman" w:cs="Times New Roman"/>
+          <w:color w:val="1F4E79" w:themeColor="accent1" w:themeShade="80"/>
+          <w:sz w:val="28"/>
+          <w:szCs w:val="28"/>
+          <w:lang w:eastAsia="ja-JP"/>
+        </w:rPr>
+      </w:pPr>
+      <w:r>
+        <w:rPr>
+          <w:rFonts w:ascii="Times New Roman" w:eastAsia="Times New Roman" w:hAnsi="Times New Roman" w:cs="Times New Roman"/>
+          <w:color w:val="1F4E79" w:themeColor="accent1" w:themeShade="80"/>
+          <w:sz w:val="28"/>
+          <w:szCs w:val="28"/>
+          <w:lang w:eastAsia="ja-JP"/>
+        </w:rPr>
+        <w:lastRenderedPageBreak/>
+        <w:t xml:space="preserve">Cơ sở dữ liệu </w:t>
+      </w:r>
+    </w:p>
+    <w:p>
+      <w:pPr>
+        <w:pStyle w:val="ListParagraph"/>
+        <w:spacing w:before="100" w:beforeAutospacing="1" w:after="100" w:afterAutospacing="1" w:line="360" w:lineRule="auto"/>
+        <w:ind w:left="360"/>
+        <w:jc w:val="both"/>
+        <w:rPr>
+          <w:rFonts w:ascii="Times New Roman" w:eastAsia="Times New Roman" w:hAnsi="Times New Roman" w:cs="Times New Roman"/>
           <w:color w:val="5B9BD5" w:themeColor="accent1"/>
           <w:sz w:val="28"/>
           <w:szCs w:val="28"/>
           <w:lang w:eastAsia="ja-JP"/>
         </w:rPr>
       </w:pPr>
-    </w:p>
-    <w:p>
-      <w:pPr>
-        <w:pStyle w:val="ListParagraph"/>
-        <w:spacing w:before="100" w:beforeAutospacing="1" w:after="100" w:afterAutospacing="1" w:line="360" w:lineRule="auto"/>
-        <w:ind w:left="360"/>
-        <w:jc w:val="both"/>
-        <w:rPr>
-          <w:rFonts w:ascii="Times New Roman" w:eastAsia="Times New Roman" w:hAnsi="Times New Roman" w:cs="Times New Roman"/>
-          <w:color w:val="5B9BD5" w:themeColor="accent1"/>
-          <w:sz w:val="28"/>
-          <w:szCs w:val="28"/>
-          <w:lang w:eastAsia="ja-JP"/>
-        </w:rPr>
-      </w:pPr>
-    </w:p>
-    <w:p>
-      <w:pPr>
-        <w:pStyle w:val="ListParagraph"/>
-        <w:spacing w:before="100" w:beforeAutospacing="1" w:after="100" w:afterAutospacing="1" w:line="360" w:lineRule="auto"/>
-        <w:ind w:left="360"/>
-        <w:jc w:val="both"/>
-        <w:rPr>
-          <w:rFonts w:ascii="Times New Roman" w:eastAsia="Times New Roman" w:hAnsi="Times New Roman" w:cs="Times New Roman"/>
-          <w:color w:val="5B9BD5" w:themeColor="accent1"/>
-          <w:sz w:val="28"/>
-          <w:szCs w:val="28"/>
-          <w:lang w:eastAsia="ja-JP"/>
-        </w:rPr>
-      </w:pPr>
-    </w:p>
-    <w:p>
-      <w:pPr>
-        <w:pStyle w:val="ListParagraph"/>
-        <w:spacing w:before="100" w:beforeAutospacing="1" w:after="100" w:afterAutospacing="1" w:line="360" w:lineRule="auto"/>
-        <w:ind w:left="360"/>
-        <w:jc w:val="both"/>
-        <w:rPr>
-          <w:rFonts w:ascii="Times New Roman" w:eastAsia="Times New Roman" w:hAnsi="Times New Roman" w:cs="Times New Roman"/>
-          <w:color w:val="5B9BD5" w:themeColor="accent1"/>
-          <w:sz w:val="28"/>
-          <w:szCs w:val="28"/>
-          <w:lang w:eastAsia="ja-JP"/>
-        </w:rPr>
-      </w:pPr>
-      <w:r>
-        <w:rPr>
-          <w:rFonts w:ascii="Times New Roman" w:eastAsia="Times New Roman" w:hAnsi="Times New Roman" w:cs="Times New Roman"/>
-          <w:color w:val="5B9BD5" w:themeColor="accent1"/>
-          <w:sz w:val="28"/>
-          <w:szCs w:val="28"/>
-          <w:lang w:eastAsia="ja-JP"/>
-        </w:rPr>
-        <w:lastRenderedPageBreak/>
-        <w:t xml:space="preserve">Cơ sở dữ liệu </w:t>
-      </w:r>
-      <w:r>
-        <w:rPr>
-          <w:rFonts w:ascii="Times New Roman" w:eastAsia="Times New Roman" w:hAnsi="Times New Roman" w:cs="Times New Roman"/>
-          <w:color w:val="5B9BD5" w:themeColor="accent1"/>
-          <w:sz w:val="28"/>
-          <w:szCs w:val="28"/>
-          <w:lang w:eastAsia="ja-JP"/>
-        </w:rPr>
-        <w:t>(sẽ có bổ sung)</w:t>
-      </w:r>
     </w:p>
     <w:p>
       <w:pPr>
@@ -1362,7 +1401,7 @@
           <wp:inline distT="0" distB="0" distL="0" distR="0">
             <wp:extent cx="5943600" cy="3177540"/>
             <wp:effectExtent l="0" t="0" r="0" b="3810"/>
-            <wp:docPr id="2" name="Picture 2"/>
+            <wp:docPr id="3" name="Picture 3"/>
             <wp:cNvGraphicFramePr>
               <a:graphicFrameLocks xmlns:a="http://schemas.openxmlformats.org/drawingml/2006/main" noChangeAspect="1"/>
             </wp:cNvGraphicFramePr>
@@ -1370,11 +1409,11 @@
               <a:graphicData uri="http://schemas.openxmlformats.org/drawingml/2006/picture">
                 <pic:pic xmlns:pic="http://schemas.openxmlformats.org/drawingml/2006/picture">
                   <pic:nvPicPr>
-                    <pic:cNvPr id="2" name="Untitled.png"/>
+                    <pic:cNvPr id="3" name="Capture.PNG"/>
                     <pic:cNvPicPr/>
                   </pic:nvPicPr>
                   <pic:blipFill>
-                    <a:blip r:embed="rId5">
+                    <a:blip r:embed="rId6">
                       <a:extLst>
                         <a:ext uri="{28A0092B-C50C-407E-A947-70E740481C1C}">
                           <a14:useLocalDpi xmlns:a14="http://schemas.microsoft.com/office/drawing/2010/main" val="0"/>
@@ -1539,84 +1578,12 @@
         <w:rPr>
           <w:noProof/>
         </w:rPr>
+        <w:lastRenderedPageBreak/>
         <w:drawing>
           <wp:inline distT="0" distB="0" distL="0" distR="0" wp14:anchorId="72E053FE" wp14:editId="1BBDFAEC">
             <wp:extent cx="5943600" cy="3256280"/>
             <wp:effectExtent l="0" t="0" r="0" b="1270"/>
             <wp:docPr id="1" name="Picture 1"/>
-            <wp:cNvGraphicFramePr>
-              <a:graphicFrameLocks xmlns:a="http://schemas.openxmlformats.org/drawingml/2006/main" noChangeAspect="1"/>
-            </wp:cNvGraphicFramePr>
-            <a:graphic xmlns:a="http://schemas.openxmlformats.org/drawingml/2006/main">
-              <a:graphicData uri="http://schemas.openxmlformats.org/drawingml/2006/picture">
-                <pic:pic xmlns:pic="http://schemas.openxmlformats.org/drawingml/2006/picture">
-                  <pic:nvPicPr>
-                    <pic:cNvPr id="1" name=""/>
-                    <pic:cNvPicPr/>
-                  </pic:nvPicPr>
-                  <pic:blipFill>
-                    <a:blip r:embed="rId6"/>
-                    <a:stretch>
-                      <a:fillRect/>
-                    </a:stretch>
-                  </pic:blipFill>
-                  <pic:spPr>
-                    <a:xfrm>
-                      <a:off x="0" y="0"/>
-                      <a:ext cx="5943600" cy="3256280"/>
-                    </a:xfrm>
-                    <a:prstGeom prst="rect">
-                      <a:avLst/>
-                    </a:prstGeom>
-                  </pic:spPr>
-                </pic:pic>
-              </a:graphicData>
-            </a:graphic>
-          </wp:inline>
-        </w:drawing>
-      </w:r>
-    </w:p>
-    <w:p>
-      <w:pPr>
-        <w:pStyle w:val="ListParagraph"/>
-        <w:spacing w:before="100" w:beforeAutospacing="1" w:after="100" w:afterAutospacing="1" w:line="360" w:lineRule="auto"/>
-        <w:ind w:left="360"/>
-        <w:jc w:val="both"/>
-        <w:rPr>
-          <w:rFonts w:ascii="Times New Roman" w:eastAsia="Times New Roman" w:hAnsi="Times New Roman" w:cs="Times New Roman"/>
-          <w:i/>
-          <w:color w:val="000000" w:themeColor="text1"/>
-          <w:sz w:val="26"/>
-          <w:szCs w:val="26"/>
-          <w:lang w:eastAsia="ja-JP"/>
-        </w:rPr>
-      </w:pPr>
-    </w:p>
-    <w:p>
-      <w:pPr>
-        <w:pStyle w:val="ListParagraph"/>
-        <w:spacing w:before="100" w:beforeAutospacing="1" w:after="100" w:afterAutospacing="1" w:line="360" w:lineRule="auto"/>
-        <w:ind w:left="360"/>
-        <w:jc w:val="both"/>
-        <w:rPr>
-          <w:rFonts w:ascii="Times New Roman" w:eastAsia="Times New Roman" w:hAnsi="Times New Roman" w:cs="Times New Roman"/>
-          <w:i/>
-          <w:color w:val="000000" w:themeColor="text1"/>
-          <w:sz w:val="26"/>
-          <w:szCs w:val="26"/>
-          <w:lang w:eastAsia="ja-JP"/>
-        </w:rPr>
-      </w:pPr>
-      <w:r>
-        <w:rPr>
-          <w:noProof/>
-        </w:rPr>
-        <w:lastRenderedPageBreak/>
-        <w:drawing>
-          <wp:inline distT="0" distB="0" distL="0" distR="0" wp14:anchorId="5C5279A5" wp14:editId="6DE1E32D">
-            <wp:extent cx="5943600" cy="3241040"/>
-            <wp:effectExtent l="0" t="0" r="0" b="0"/>
-            <wp:docPr id="4" name="Picture 4"/>
             <wp:cNvGraphicFramePr>
               <a:graphicFrameLocks xmlns:a="http://schemas.openxmlformats.org/drawingml/2006/main" noChangeAspect="1"/>
             </wp:cNvGraphicFramePr>
@@ -1636,7 +1603,7 @@
                   <pic:spPr>
                     <a:xfrm>
                       <a:off x="0" y="0"/>
-                      <a:ext cx="5943600" cy="3241040"/>
+                      <a:ext cx="5943600" cy="3256280"/>
                     </a:xfrm>
                     <a:prstGeom prst="rect">
                       <a:avLst/>
@@ -1664,7 +1631,13 @@
           <w:lang w:eastAsia="ja-JP"/>
         </w:rPr>
       </w:pPr>
-      <w:r>
+    </w:p>
+    <w:p>
+      <w:pPr>
+        <w:pStyle w:val="ListParagraph"/>
+        <w:spacing w:before="100" w:beforeAutospacing="1" w:after="100" w:afterAutospacing="1" w:line="360" w:lineRule="auto"/>
+        <w:ind w:left="360"/>
+        <w:jc w:val="both"/>
         <w:rPr>
           <w:rFonts w:ascii="Times New Roman" w:eastAsia="Times New Roman" w:hAnsi="Times New Roman" w:cs="Times New Roman"/>
           <w:i/>
@@ -1673,687 +1646,16 @@
           <w:szCs w:val="26"/>
           <w:lang w:eastAsia="ja-JP"/>
         </w:rPr>
-        <w:t>Phân tích</w:t>
-      </w:r>
-    </w:p>
-    <w:p>
-      <w:pPr>
-        <w:keepNext/>
-        <w:keepLines/>
-        <w:numPr>
-          <w:ilvl w:val="4"/>
-          <w:numId w:val="0"/>
-        </w:numPr>
-        <w:spacing w:before="200" w:after="0" w:line="276" w:lineRule="auto"/>
-        <w:ind w:left="1008" w:hanging="441"/>
-        <w:jc w:val="both"/>
-        <w:outlineLvl w:val="4"/>
-        <w:rPr>
-          <w:rFonts w:eastAsia="Times New Roman"/>
-          <w:color w:val="243F60"/>
-          <w:sz w:val="24"/>
-          <w:lang w:val="vi-VN" w:eastAsia="ja-JP"/>
-        </w:rPr>
-      </w:pPr>
-      <w:r>
-        <w:rPr>
-          <w:rFonts w:eastAsia="Times New Roman"/>
-          <w:color w:val="243F60"/>
-          <w:sz w:val="24"/>
-          <w:lang w:val="vi-VN" w:eastAsia="ja-JP"/>
-        </w:rPr>
-        <w:t>Tổng quan</w:t>
-      </w:r>
-    </w:p>
-    <w:p>
-      <w:pPr>
-        <w:numPr>
-          <w:ilvl w:val="0"/>
-          <w:numId w:val="2"/>
-        </w:numPr>
-        <w:spacing w:after="200" w:line="276" w:lineRule="auto"/>
-        <w:contextualSpacing/>
-        <w:jc w:val="both"/>
-        <w:rPr>
-          <w:rFonts w:eastAsia="Times New Roman"/>
-          <w:sz w:val="24"/>
-          <w:lang w:val="vi-VN" w:eastAsia="ja-JP"/>
-        </w:rPr>
-      </w:pPr>
-      <w:r>
-        <w:rPr>
-          <w:rFonts w:eastAsia="Times New Roman"/>
-          <w:sz w:val="24"/>
-          <w:lang w:val="vi-VN" w:eastAsia="ja-JP"/>
-        </w:rPr>
-        <w:t xml:space="preserve">Liệt kê các bài hát mới </w:t>
-      </w:r>
-      <w:r>
-        <w:rPr>
-          <w:rFonts w:eastAsia="Times New Roman"/>
-          <w:sz w:val="24"/>
-          <w:lang w:val="vi-VN" w:eastAsia="ja-JP"/>
-        </w:rPr>
-        <w:t>trong website bao gồm các thồng tin như:</w:t>
-      </w:r>
-    </w:p>
-    <w:p>
-      <w:pPr>
-        <w:numPr>
-          <w:ilvl w:val="0"/>
-          <w:numId w:val="3"/>
-        </w:numPr>
-        <w:spacing w:after="200" w:line="276" w:lineRule="auto"/>
-        <w:contextualSpacing/>
-        <w:jc w:val="both"/>
-        <w:rPr>
-          <w:rFonts w:eastAsia="Times New Roman"/>
-          <w:sz w:val="24"/>
-          <w:lang w:val="vi-VN" w:eastAsia="ja-JP"/>
-        </w:rPr>
-      </w:pPr>
-      <w:r>
-        <w:rPr>
-          <w:rFonts w:eastAsia="Times New Roman"/>
-          <w:sz w:val="24"/>
-          <w:lang w:eastAsia="ja-JP"/>
-        </w:rPr>
-        <w:t>Tên bài hát</w:t>
-      </w:r>
-    </w:p>
-    <w:p>
-      <w:pPr>
-        <w:numPr>
-          <w:ilvl w:val="0"/>
-          <w:numId w:val="3"/>
-        </w:numPr>
-        <w:spacing w:after="200" w:line="276" w:lineRule="auto"/>
-        <w:contextualSpacing/>
-        <w:jc w:val="both"/>
-        <w:rPr>
-          <w:rFonts w:eastAsia="Times New Roman"/>
-          <w:sz w:val="24"/>
-          <w:lang w:val="vi-VN" w:eastAsia="ja-JP"/>
-        </w:rPr>
-      </w:pPr>
-      <w:r>
-        <w:rPr>
-          <w:rFonts w:eastAsia="Times New Roman"/>
-          <w:sz w:val="24"/>
-          <w:lang w:eastAsia="ja-JP"/>
-        </w:rPr>
-        <w:t>Tên ca sĩ</w:t>
-      </w:r>
-    </w:p>
-    <w:p>
-      <w:pPr>
-        <w:numPr>
-          <w:ilvl w:val="0"/>
-          <w:numId w:val="3"/>
-        </w:numPr>
-        <w:spacing w:after="200" w:line="276" w:lineRule="auto"/>
-        <w:contextualSpacing/>
-        <w:jc w:val="both"/>
-        <w:rPr>
-          <w:rFonts w:eastAsia="Times New Roman"/>
-          <w:sz w:val="24"/>
-          <w:lang w:val="vi-VN" w:eastAsia="ja-JP"/>
-        </w:rPr>
-      </w:pPr>
-      <w:r>
-        <w:rPr>
-          <w:rFonts w:eastAsia="Times New Roman"/>
-          <w:sz w:val="24"/>
-          <w:lang w:eastAsia="ja-JP"/>
-        </w:rPr>
-        <w:t>Lượt nghe</w:t>
-      </w:r>
-    </w:p>
-    <w:p>
-      <w:pPr>
-        <w:numPr>
-          <w:ilvl w:val="0"/>
-          <w:numId w:val="2"/>
-        </w:numPr>
-        <w:spacing w:after="200" w:line="276" w:lineRule="auto"/>
-        <w:contextualSpacing/>
-        <w:jc w:val="both"/>
-        <w:rPr>
-          <w:rFonts w:eastAsia="Times New Roman"/>
-          <w:sz w:val="24"/>
-          <w:lang w:val="vi-VN" w:eastAsia="ja-JP"/>
-        </w:rPr>
-      </w:pPr>
-      <w:r>
-        <w:rPr>
-          <w:rFonts w:eastAsia="Times New Roman"/>
-          <w:sz w:val="24"/>
-          <w:lang w:val="vi-VN" w:eastAsia="ja-JP"/>
-        </w:rPr>
-        <w:t xml:space="preserve">Liệt kê </w:t>
-      </w:r>
-      <w:r>
-        <w:rPr>
-          <w:rFonts w:eastAsia="Times New Roman"/>
-          <w:sz w:val="24"/>
-          <w:lang w:eastAsia="ja-JP"/>
-        </w:rPr>
-        <w:t>các video có status =1</w:t>
-      </w:r>
-      <w:r>
-        <w:rPr>
-          <w:rFonts w:eastAsia="Times New Roman"/>
-          <w:sz w:val="24"/>
-          <w:lang w:val="vi-VN" w:eastAsia="ja-JP"/>
-        </w:rPr>
-        <w:t xml:space="preserve"> trong website</w:t>
-      </w:r>
-      <w:r>
-        <w:rPr>
-          <w:rFonts w:eastAsia="Times New Roman"/>
-          <w:sz w:val="24"/>
-          <w:lang w:eastAsia="ja-JP"/>
-        </w:rPr>
-        <w:t xml:space="preserve"> và phát trực tiếp khi người dùng kích vào</w:t>
-      </w:r>
-      <w:r>
-        <w:rPr>
-          <w:rFonts w:eastAsia="Times New Roman"/>
-          <w:sz w:val="24"/>
-          <w:lang w:val="vi-VN" w:eastAsia="ja-JP"/>
-        </w:rPr>
-        <w:t>.</w:t>
-      </w:r>
-    </w:p>
-    <w:p>
-      <w:pPr>
-        <w:numPr>
-          <w:ilvl w:val="0"/>
-          <w:numId w:val="2"/>
-        </w:numPr>
-        <w:spacing w:after="200" w:line="276" w:lineRule="auto"/>
-        <w:contextualSpacing/>
-        <w:jc w:val="both"/>
-        <w:rPr>
-          <w:rFonts w:eastAsia="Times New Roman"/>
-          <w:sz w:val="24"/>
-          <w:lang w:val="vi-VN" w:eastAsia="ja-JP"/>
-        </w:rPr>
-      </w:pPr>
-      <w:r>
-        <w:rPr>
-          <w:rFonts w:eastAsia="Times New Roman"/>
-          <w:sz w:val="24"/>
-          <w:lang w:val="vi-VN" w:eastAsia="ja-JP"/>
-        </w:rPr>
-        <w:t xml:space="preserve">Liệt kê </w:t>
-      </w:r>
-      <w:r>
-        <w:rPr>
-          <w:rFonts w:eastAsia="Times New Roman"/>
-          <w:sz w:val="24"/>
-          <w:lang w:eastAsia="ja-JP"/>
-        </w:rPr>
-        <w:t>bảng xếp hạng bài hát</w:t>
-      </w:r>
-      <w:r>
-        <w:rPr>
-          <w:rFonts w:eastAsia="Times New Roman"/>
-          <w:sz w:val="24"/>
-          <w:lang w:val="vi-VN" w:eastAsia="ja-JP"/>
-        </w:rPr>
-        <w:t xml:space="preserve"> trong website bao gồm các thồng tin như:</w:t>
-      </w:r>
-    </w:p>
-    <w:p>
-      <w:pPr>
-        <w:numPr>
-          <w:ilvl w:val="0"/>
-          <w:numId w:val="3"/>
-        </w:numPr>
-        <w:spacing w:after="200" w:line="276" w:lineRule="auto"/>
-        <w:contextualSpacing/>
-        <w:jc w:val="both"/>
-        <w:rPr>
-          <w:rFonts w:eastAsia="Times New Roman"/>
-          <w:sz w:val="24"/>
-          <w:lang w:val="vi-VN" w:eastAsia="ja-JP"/>
-        </w:rPr>
-      </w:pPr>
-      <w:r>
-        <w:rPr>
-          <w:rFonts w:eastAsia="Times New Roman"/>
-          <w:sz w:val="24"/>
-          <w:lang w:eastAsia="ja-JP"/>
-        </w:rPr>
-        <w:t>Tên bài hát</w:t>
-      </w:r>
-    </w:p>
-    <w:p>
-      <w:pPr>
-        <w:numPr>
-          <w:ilvl w:val="0"/>
-          <w:numId w:val="3"/>
-        </w:numPr>
-        <w:spacing w:after="200" w:line="276" w:lineRule="auto"/>
-        <w:contextualSpacing/>
-        <w:jc w:val="both"/>
-        <w:rPr>
-          <w:rFonts w:eastAsia="Times New Roman"/>
-          <w:sz w:val="24"/>
-          <w:lang w:val="vi-VN" w:eastAsia="ja-JP"/>
-        </w:rPr>
-      </w:pPr>
-      <w:r>
-        <w:rPr>
-          <w:rFonts w:eastAsia="Times New Roman"/>
-          <w:sz w:val="24"/>
-          <w:lang w:eastAsia="ja-JP"/>
-        </w:rPr>
-        <w:t>Tên ca sĩ</w:t>
-      </w:r>
-    </w:p>
-    <w:p>
-      <w:pPr>
-        <w:numPr>
-          <w:ilvl w:val="0"/>
-          <w:numId w:val="3"/>
-        </w:numPr>
-        <w:spacing w:after="200" w:line="276" w:lineRule="auto"/>
-        <w:contextualSpacing/>
-        <w:jc w:val="both"/>
-        <w:rPr>
-          <w:rFonts w:eastAsia="Times New Roman"/>
-          <w:sz w:val="24"/>
-          <w:lang w:val="vi-VN" w:eastAsia="ja-JP"/>
-        </w:rPr>
-      </w:pPr>
-      <w:r>
-        <w:rPr>
-          <w:rFonts w:eastAsia="Times New Roman"/>
-          <w:sz w:val="24"/>
-          <w:lang w:eastAsia="ja-JP"/>
-        </w:rPr>
-        <w:t>Lượt nghe</w:t>
-      </w:r>
-    </w:p>
-    <w:p>
-      <w:pPr>
-        <w:spacing w:after="200" w:line="276" w:lineRule="auto"/>
-        <w:contextualSpacing/>
-        <w:jc w:val="both"/>
-        <w:rPr>
-          <w:rFonts w:eastAsia="Times New Roman"/>
-          <w:sz w:val="24"/>
-          <w:lang w:val="vi-VN" w:eastAsia="ja-JP"/>
-        </w:rPr>
-      </w:pPr>
-    </w:p>
-    <w:p>
-      <w:pPr>
-        <w:keepNext/>
-        <w:keepLines/>
-        <w:numPr>
-          <w:ilvl w:val="4"/>
-          <w:numId w:val="0"/>
-        </w:numPr>
-        <w:spacing w:before="200" w:after="0" w:line="276" w:lineRule="auto"/>
-        <w:ind w:left="1008" w:hanging="441"/>
-        <w:jc w:val="both"/>
-        <w:outlineLvl w:val="4"/>
-        <w:rPr>
-          <w:rFonts w:eastAsia="Times New Roman"/>
-          <w:color w:val="243F60"/>
-          <w:sz w:val="24"/>
-          <w:lang w:val="vi-VN" w:eastAsia="ja-JP"/>
-        </w:rPr>
-      </w:pPr>
-      <w:r>
-        <w:rPr>
-          <w:rFonts w:eastAsia="Times New Roman"/>
-          <w:color w:val="243F60"/>
-          <w:sz w:val="24"/>
-          <w:lang w:val="vi-VN" w:eastAsia="ja-JP"/>
-        </w:rPr>
-        <w:t>Dữ liệu</w:t>
-      </w:r>
-    </w:p>
-    <w:p>
-      <w:pPr>
-        <w:numPr>
-          <w:ilvl w:val="0"/>
-          <w:numId w:val="2"/>
-        </w:numPr>
-        <w:spacing w:after="200" w:line="276" w:lineRule="auto"/>
-        <w:contextualSpacing/>
-        <w:jc w:val="both"/>
-        <w:rPr>
-          <w:rFonts w:eastAsia="Times New Roman"/>
-          <w:sz w:val="24"/>
-          <w:lang w:val="vi-VN" w:eastAsia="ja-JP"/>
-        </w:rPr>
-      </w:pPr>
-      <w:r>
-        <w:rPr>
-          <w:rFonts w:eastAsia="Times New Roman"/>
-          <w:sz w:val="24"/>
-          <w:lang w:val="vi-VN" w:eastAsia="ja-JP"/>
-        </w:rPr>
-        <w:t xml:space="preserve">Lấy thông tin từ bảng </w:t>
-      </w:r>
-      <w:r>
-        <w:rPr>
-          <w:rFonts w:eastAsia="Times New Roman"/>
-          <w:sz w:val="24"/>
-          <w:lang w:eastAsia="ja-JP"/>
-        </w:rPr>
-        <w:t>tblbaihat</w:t>
-      </w:r>
-      <w:r>
-        <w:rPr>
-          <w:rFonts w:eastAsia="Times New Roman"/>
-          <w:sz w:val="24"/>
-          <w:lang w:val="vi-VN" w:eastAsia="ja-JP"/>
-        </w:rPr>
-        <w:t xml:space="preserve"> tương ứng với các thuộc tính:</w:t>
-      </w:r>
-    </w:p>
-    <w:p>
-      <w:pPr>
-        <w:numPr>
-          <w:ilvl w:val="0"/>
-          <w:numId w:val="4"/>
-        </w:numPr>
-        <w:spacing w:after="200" w:line="276" w:lineRule="auto"/>
-        <w:contextualSpacing/>
-        <w:jc w:val="both"/>
-        <w:rPr>
-          <w:rFonts w:eastAsia="Times New Roman"/>
-          <w:sz w:val="24"/>
-          <w:lang w:val="vi-VN" w:eastAsia="ja-JP"/>
-        </w:rPr>
-      </w:pPr>
-      <w:r>
-        <w:rPr>
-          <w:rFonts w:eastAsia="Times New Roman"/>
-          <w:sz w:val="24"/>
-          <w:lang w:eastAsia="ja-JP"/>
-        </w:rPr>
-        <w:t>tenbaihat</w:t>
-      </w:r>
-    </w:p>
-    <w:p>
-      <w:pPr>
-        <w:numPr>
-          <w:ilvl w:val="0"/>
-          <w:numId w:val="4"/>
-        </w:numPr>
-        <w:spacing w:after="200" w:line="276" w:lineRule="auto"/>
-        <w:contextualSpacing/>
-        <w:jc w:val="both"/>
-        <w:rPr>
-          <w:rFonts w:eastAsia="Times New Roman"/>
-          <w:sz w:val="24"/>
-          <w:lang w:val="vi-VN" w:eastAsia="ja-JP"/>
-        </w:rPr>
-      </w:pPr>
-      <w:r>
-        <w:rPr>
-          <w:rFonts w:eastAsia="Times New Roman"/>
-          <w:sz w:val="24"/>
-          <w:lang w:eastAsia="ja-JP"/>
-        </w:rPr>
-        <w:t>nghesi</w:t>
-      </w:r>
-    </w:p>
-    <w:p>
-      <w:pPr>
-        <w:numPr>
-          <w:ilvl w:val="0"/>
-          <w:numId w:val="4"/>
-        </w:numPr>
-        <w:spacing w:after="200" w:line="276" w:lineRule="auto"/>
-        <w:contextualSpacing/>
-        <w:jc w:val="both"/>
-        <w:rPr>
-          <w:rFonts w:eastAsia="Times New Roman"/>
-          <w:sz w:val="24"/>
-          <w:lang w:val="vi-VN" w:eastAsia="ja-JP"/>
-        </w:rPr>
-      </w:pPr>
-      <w:r>
-        <w:rPr>
-          <w:rFonts w:eastAsia="Times New Roman"/>
-          <w:sz w:val="24"/>
-          <w:lang w:eastAsia="ja-JP"/>
-        </w:rPr>
-        <w:t>Luotnghe</w:t>
-      </w:r>
-    </w:p>
-    <w:p>
-      <w:pPr>
-        <w:numPr>
-          <w:ilvl w:val="0"/>
-          <w:numId w:val="4"/>
-        </w:numPr>
-        <w:spacing w:after="200" w:line="276" w:lineRule="auto"/>
-        <w:contextualSpacing/>
-        <w:jc w:val="both"/>
-        <w:rPr>
-          <w:rFonts w:eastAsia="Times New Roman"/>
-          <w:sz w:val="24"/>
-          <w:lang w:val="vi-VN" w:eastAsia="ja-JP"/>
-        </w:rPr>
-      </w:pPr>
-      <w:r>
-        <w:rPr>
-          <w:rFonts w:eastAsia="Times New Roman"/>
-          <w:sz w:val="24"/>
-          <w:lang w:eastAsia="ja-JP"/>
-        </w:rPr>
-        <w:t>Với phần bảng xếp hạng thì thực hiện truy vấn lấy ra các bài hát có số lượt nghe nhiều nhất</w:t>
-      </w:r>
-    </w:p>
-    <w:p>
-      <w:pPr>
-        <w:numPr>
-          <w:ilvl w:val="0"/>
-          <w:numId w:val="2"/>
-        </w:numPr>
-        <w:spacing w:after="200" w:line="276" w:lineRule="auto"/>
-        <w:contextualSpacing/>
-        <w:jc w:val="both"/>
-        <w:rPr>
-          <w:rFonts w:eastAsia="Times New Roman"/>
-          <w:sz w:val="24"/>
-          <w:lang w:val="vi-VN" w:eastAsia="ja-JP"/>
-        </w:rPr>
-      </w:pPr>
-      <w:r>
-        <w:rPr>
-          <w:rFonts w:eastAsia="Times New Roman"/>
-          <w:sz w:val="24"/>
-          <w:lang w:eastAsia="ja-JP"/>
-        </w:rPr>
-        <w:t>Lấy thông tin từ bảng video tương ứng với các thuộc tính:</w:t>
-      </w:r>
-    </w:p>
-    <w:p>
-      <w:pPr>
-        <w:numPr>
-          <w:ilvl w:val="0"/>
-          <w:numId w:val="4"/>
-        </w:numPr>
-        <w:spacing w:after="200" w:line="276" w:lineRule="auto"/>
-        <w:contextualSpacing/>
-        <w:jc w:val="both"/>
-        <w:rPr>
-          <w:rFonts w:eastAsia="Times New Roman"/>
-          <w:sz w:val="24"/>
-          <w:lang w:val="vi-VN" w:eastAsia="ja-JP"/>
-        </w:rPr>
-      </w:pPr>
-      <w:r>
-        <w:rPr>
-          <w:rFonts w:eastAsia="Times New Roman"/>
-          <w:sz w:val="24"/>
-          <w:lang w:eastAsia="ja-JP"/>
-        </w:rPr>
-        <w:t>title</w:t>
-      </w:r>
-    </w:p>
-    <w:p>
-      <w:pPr>
-        <w:numPr>
-          <w:ilvl w:val="0"/>
-          <w:numId w:val="4"/>
-        </w:numPr>
-        <w:spacing w:after="200" w:line="276" w:lineRule="auto"/>
-        <w:contextualSpacing/>
-        <w:jc w:val="both"/>
-        <w:rPr>
-          <w:rFonts w:eastAsia="Times New Roman"/>
-          <w:sz w:val="24"/>
-          <w:lang w:val="vi-VN" w:eastAsia="ja-JP"/>
-        </w:rPr>
-      </w:pPr>
-      <w:r>
-        <w:rPr>
-          <w:rFonts w:eastAsia="Times New Roman"/>
-          <w:sz w:val="24"/>
-          <w:lang w:eastAsia="ja-JP"/>
-        </w:rPr>
-        <w:t>link</w:t>
-      </w:r>
-    </w:p>
-    <w:p>
-      <w:pPr>
-        <w:numPr>
-          <w:ilvl w:val="0"/>
-          <w:numId w:val="4"/>
-        </w:numPr>
-        <w:spacing w:after="200" w:line="276" w:lineRule="auto"/>
-        <w:contextualSpacing/>
-        <w:jc w:val="both"/>
-        <w:rPr>
-          <w:rFonts w:eastAsia="Times New Roman"/>
-          <w:sz w:val="24"/>
-          <w:lang w:val="vi-VN" w:eastAsia="ja-JP"/>
-        </w:rPr>
-      </w:pPr>
-      <w:r>
-        <w:rPr>
-          <w:rFonts w:eastAsia="Times New Roman"/>
-          <w:sz w:val="24"/>
-          <w:lang w:eastAsia="ja-JP"/>
-        </w:rPr>
-        <w:t>status =1</w:t>
-      </w:r>
-    </w:p>
-    <w:p>
-      <w:pPr>
-        <w:spacing w:after="200" w:line="276" w:lineRule="auto"/>
-        <w:contextualSpacing/>
-        <w:jc w:val="both"/>
-        <w:rPr>
-          <w:rFonts w:eastAsia="Times New Roman"/>
-          <w:sz w:val="24"/>
-          <w:lang w:eastAsia="ja-JP"/>
-        </w:rPr>
-      </w:pPr>
-    </w:p>
-    <w:p>
-      <w:pPr>
-        <w:spacing w:after="200" w:line="276" w:lineRule="auto"/>
-        <w:contextualSpacing/>
-        <w:jc w:val="both"/>
-        <w:rPr>
-          <w:rFonts w:ascii="Times New Roman" w:eastAsia="Times New Roman" w:hAnsi="Times New Roman" w:cs="Times New Roman"/>
-          <w:b/>
-          <w:sz w:val="26"/>
-          <w:szCs w:val="26"/>
-          <w:lang w:eastAsia="ja-JP"/>
-        </w:rPr>
-      </w:pPr>
-      <w:r>
-        <w:rPr>
-          <w:rFonts w:ascii="Times New Roman" w:eastAsia="Times New Roman" w:hAnsi="Times New Roman" w:cs="Times New Roman"/>
-          <w:b/>
-          <w:sz w:val="26"/>
-          <w:szCs w:val="26"/>
-          <w:lang w:eastAsia="ja-JP"/>
-        </w:rPr>
-        <w:t>Phần quản trị</w:t>
-      </w:r>
-    </w:p>
-    <w:p>
-      <w:pPr>
-        <w:spacing w:after="200" w:line="276" w:lineRule="auto"/>
-        <w:contextualSpacing/>
-        <w:jc w:val="both"/>
-        <w:rPr>
-          <w:rFonts w:ascii="Times New Roman" w:eastAsia="Times New Roman" w:hAnsi="Times New Roman" w:cs="Times New Roman"/>
-          <w:sz w:val="26"/>
-          <w:szCs w:val="26"/>
-          <w:lang w:eastAsia="ja-JP"/>
-        </w:rPr>
-      </w:pPr>
-      <w:r>
-        <w:rPr>
-          <w:rFonts w:ascii="Times New Roman" w:eastAsia="Times New Roman" w:hAnsi="Times New Roman" w:cs="Times New Roman"/>
-          <w:sz w:val="26"/>
-          <w:szCs w:val="26"/>
-          <w:lang w:eastAsia="ja-JP"/>
-        </w:rPr>
-        <w:t>Đăng nhập</w:t>
-      </w:r>
-    </w:p>
-    <w:p>
-      <w:pPr>
-        <w:spacing w:after="200" w:line="276" w:lineRule="auto"/>
-        <w:contextualSpacing/>
-        <w:jc w:val="both"/>
-        <w:rPr>
-          <w:rFonts w:ascii="Times New Roman" w:eastAsia="Times New Roman" w:hAnsi="Times New Roman" w:cs="Times New Roman"/>
-          <w:i/>
-          <w:sz w:val="26"/>
-          <w:szCs w:val="26"/>
-          <w:lang w:eastAsia="ja-JP"/>
-        </w:rPr>
-      </w:pPr>
-      <w:r>
-        <w:rPr>
-          <w:rFonts w:ascii="Times New Roman" w:eastAsia="Times New Roman" w:hAnsi="Times New Roman" w:cs="Times New Roman"/>
-          <w:i/>
-          <w:sz w:val="26"/>
-          <w:szCs w:val="26"/>
-          <w:lang w:eastAsia="ja-JP"/>
-        </w:rPr>
-        <w:t>Giao diện</w:t>
-      </w:r>
-    </w:p>
-    <w:p>
-      <w:pPr>
-        <w:spacing w:after="200" w:line="276" w:lineRule="auto"/>
-        <w:contextualSpacing/>
-        <w:jc w:val="both"/>
-        <w:rPr>
-          <w:rFonts w:ascii="Times New Roman" w:eastAsia="Times New Roman" w:hAnsi="Times New Roman" w:cs="Times New Roman"/>
-          <w:i/>
-          <w:sz w:val="26"/>
-          <w:szCs w:val="26"/>
-          <w:lang w:eastAsia="ja-JP"/>
-        </w:rPr>
       </w:pPr>
       <w:r>
         <w:rPr>
           <w:noProof/>
         </w:rPr>
         <w:drawing>
-          <wp:inline distT="0" distB="0" distL="0" distR="0" wp14:anchorId="56842DB9" wp14:editId="176E48B3">
-            <wp:extent cx="3819525" cy="1905000"/>
-            <wp:effectExtent l="0" t="0" r="9525" b="0"/>
-            <wp:docPr id="5" name="Picture 5"/>
+          <wp:inline distT="0" distB="0" distL="0" distR="0" wp14:anchorId="5C5279A5" wp14:editId="6DE1E32D">
+            <wp:extent cx="5943600" cy="3241040"/>
+            <wp:effectExtent l="0" t="0" r="0" b="0"/>
+            <wp:docPr id="4" name="Picture 4"/>
             <wp:cNvGraphicFramePr>
               <a:graphicFrameLocks xmlns:a="http://schemas.openxmlformats.org/drawingml/2006/main" noChangeAspect="1"/>
             </wp:cNvGraphicFramePr>
@@ -2373,7 +1675,7 @@
                   <pic:spPr>
                     <a:xfrm>
                       <a:off x="0" y="0"/>
-                      <a:ext cx="3819525" cy="1905000"/>
+                      <a:ext cx="5943600" cy="3241040"/>
                     </a:xfrm>
                     <a:prstGeom prst="rect">
                       <a:avLst/>
@@ -2388,21 +1690,24 @@
     </w:p>
     <w:p>
       <w:pPr>
-        <w:spacing w:after="200" w:line="276" w:lineRule="auto"/>
-        <w:contextualSpacing/>
-        <w:jc w:val="both"/>
-        <w:rPr>
-          <w:rFonts w:ascii="Times New Roman" w:eastAsia="Times New Roman" w:hAnsi="Times New Roman" w:cs="Times New Roman"/>
-          <w:i/>
-          <w:sz w:val="26"/>
-          <w:szCs w:val="26"/>
-          <w:lang w:eastAsia="ja-JP"/>
-        </w:rPr>
-      </w:pPr>
-      <w:r>
-        <w:rPr>
-          <w:rFonts w:ascii="Times New Roman" w:eastAsia="Times New Roman" w:hAnsi="Times New Roman" w:cs="Times New Roman"/>
-          <w:i/>
+        <w:pStyle w:val="ListParagraph"/>
+        <w:spacing w:before="100" w:beforeAutospacing="1" w:after="100" w:afterAutospacing="1" w:line="360" w:lineRule="auto"/>
+        <w:ind w:left="360"/>
+        <w:jc w:val="both"/>
+        <w:rPr>
+          <w:rFonts w:ascii="Times New Roman" w:eastAsia="Times New Roman" w:hAnsi="Times New Roman" w:cs="Times New Roman"/>
+          <w:i/>
+          <w:color w:val="000000" w:themeColor="text1"/>
+          <w:sz w:val="26"/>
+          <w:szCs w:val="26"/>
+          <w:lang w:eastAsia="ja-JP"/>
+        </w:rPr>
+      </w:pPr>
+      <w:r>
+        <w:rPr>
+          <w:rFonts w:ascii="Times New Roman" w:eastAsia="Times New Roman" w:hAnsi="Times New Roman" w:cs="Times New Roman"/>
+          <w:i/>
+          <w:color w:val="000000" w:themeColor="text1"/>
           <w:sz w:val="26"/>
           <w:szCs w:val="26"/>
           <w:lang w:eastAsia="ja-JP"/>
@@ -2458,17 +1763,258 @@
         <w:rPr>
           <w:rFonts w:eastAsia="Times New Roman"/>
           <w:sz w:val="24"/>
-          <w:lang w:eastAsia="ja-JP"/>
-        </w:rPr>
-        <w:t>Kiểm tra tài khoản và mật khẩu nếu đúng truy cập vào trang chủ quản trị</w:t>
-      </w:r>
-      <w:r>
-        <w:rPr>
-          <w:rFonts w:eastAsia="Times New Roman"/>
-          <w:sz w:val="24"/>
-          <w:lang w:val="vi-VN" w:eastAsia="ja-JP"/>
-        </w:rPr>
-        <w:t>:</w:t>
+          <w:lang w:val="vi-VN" w:eastAsia="ja-JP"/>
+        </w:rPr>
+        <w:t xml:space="preserve">Liệt kê các bài hát mới </w:t>
+      </w:r>
+      <w:r>
+        <w:rPr>
+          <w:rFonts w:eastAsia="Times New Roman"/>
+          <w:sz w:val="24"/>
+          <w:lang w:val="vi-VN" w:eastAsia="ja-JP"/>
+        </w:rPr>
+        <w:t>trong website bao gồm các thồng tin như:</w:t>
+      </w:r>
+    </w:p>
+    <w:p>
+      <w:pPr>
+        <w:numPr>
+          <w:ilvl w:val="0"/>
+          <w:numId w:val="3"/>
+        </w:numPr>
+        <w:spacing w:after="200" w:line="276" w:lineRule="auto"/>
+        <w:contextualSpacing/>
+        <w:jc w:val="both"/>
+        <w:rPr>
+          <w:rFonts w:eastAsia="Times New Roman"/>
+          <w:sz w:val="24"/>
+          <w:lang w:val="vi-VN" w:eastAsia="ja-JP"/>
+        </w:rPr>
+      </w:pPr>
+      <w:r>
+        <w:rPr>
+          <w:rFonts w:eastAsia="Times New Roman"/>
+          <w:sz w:val="24"/>
+          <w:lang w:eastAsia="ja-JP"/>
+        </w:rPr>
+        <w:t>Tên bài hát</w:t>
+      </w:r>
+    </w:p>
+    <w:p>
+      <w:pPr>
+        <w:numPr>
+          <w:ilvl w:val="0"/>
+          <w:numId w:val="3"/>
+        </w:numPr>
+        <w:spacing w:after="200" w:line="276" w:lineRule="auto"/>
+        <w:contextualSpacing/>
+        <w:jc w:val="both"/>
+        <w:rPr>
+          <w:rFonts w:eastAsia="Times New Roman"/>
+          <w:sz w:val="24"/>
+          <w:lang w:val="vi-VN" w:eastAsia="ja-JP"/>
+        </w:rPr>
+      </w:pPr>
+      <w:r>
+        <w:rPr>
+          <w:rFonts w:eastAsia="Times New Roman"/>
+          <w:sz w:val="24"/>
+          <w:lang w:eastAsia="ja-JP"/>
+        </w:rPr>
+        <w:t>Tên ca sĩ</w:t>
+      </w:r>
+    </w:p>
+    <w:p>
+      <w:pPr>
+        <w:numPr>
+          <w:ilvl w:val="0"/>
+          <w:numId w:val="3"/>
+        </w:numPr>
+        <w:spacing w:after="200" w:line="276" w:lineRule="auto"/>
+        <w:contextualSpacing/>
+        <w:jc w:val="both"/>
+        <w:rPr>
+          <w:rFonts w:eastAsia="Times New Roman"/>
+          <w:sz w:val="24"/>
+          <w:lang w:val="vi-VN" w:eastAsia="ja-JP"/>
+        </w:rPr>
+      </w:pPr>
+      <w:r>
+        <w:rPr>
+          <w:rFonts w:eastAsia="Times New Roman"/>
+          <w:sz w:val="24"/>
+          <w:lang w:eastAsia="ja-JP"/>
+        </w:rPr>
+        <w:t>Lượt nghe</w:t>
+      </w:r>
+    </w:p>
+    <w:p>
+      <w:pPr>
+        <w:numPr>
+          <w:ilvl w:val="0"/>
+          <w:numId w:val="2"/>
+        </w:numPr>
+        <w:spacing w:after="200" w:line="276" w:lineRule="auto"/>
+        <w:contextualSpacing/>
+        <w:jc w:val="both"/>
+        <w:rPr>
+          <w:rFonts w:eastAsia="Times New Roman"/>
+          <w:sz w:val="24"/>
+          <w:lang w:val="vi-VN" w:eastAsia="ja-JP"/>
+        </w:rPr>
+      </w:pPr>
+      <w:r>
+        <w:rPr>
+          <w:rFonts w:eastAsia="Times New Roman"/>
+          <w:sz w:val="24"/>
+          <w:lang w:val="vi-VN" w:eastAsia="ja-JP"/>
+        </w:rPr>
+        <w:lastRenderedPageBreak/>
+        <w:t xml:space="preserve">Liệt kê </w:t>
+      </w:r>
+      <w:r>
+        <w:rPr>
+          <w:rFonts w:eastAsia="Times New Roman"/>
+          <w:sz w:val="24"/>
+          <w:lang w:eastAsia="ja-JP"/>
+        </w:rPr>
+        <w:t>các video có status =1</w:t>
+      </w:r>
+      <w:r>
+        <w:rPr>
+          <w:rFonts w:eastAsia="Times New Roman"/>
+          <w:sz w:val="24"/>
+          <w:lang w:val="vi-VN" w:eastAsia="ja-JP"/>
+        </w:rPr>
+        <w:t xml:space="preserve"> trong website</w:t>
+      </w:r>
+      <w:r>
+        <w:rPr>
+          <w:rFonts w:eastAsia="Times New Roman"/>
+          <w:sz w:val="24"/>
+          <w:lang w:eastAsia="ja-JP"/>
+        </w:rPr>
+        <w:t xml:space="preserve"> và phát trực tiếp khi người dùng kích vào</w:t>
+      </w:r>
+      <w:r>
+        <w:rPr>
+          <w:rFonts w:eastAsia="Times New Roman"/>
+          <w:sz w:val="24"/>
+          <w:lang w:val="vi-VN" w:eastAsia="ja-JP"/>
+        </w:rPr>
+        <w:t>.</w:t>
+      </w:r>
+    </w:p>
+    <w:p>
+      <w:pPr>
+        <w:numPr>
+          <w:ilvl w:val="0"/>
+          <w:numId w:val="2"/>
+        </w:numPr>
+        <w:spacing w:after="200" w:line="276" w:lineRule="auto"/>
+        <w:contextualSpacing/>
+        <w:jc w:val="both"/>
+        <w:rPr>
+          <w:rFonts w:eastAsia="Times New Roman"/>
+          <w:sz w:val="24"/>
+          <w:lang w:val="vi-VN" w:eastAsia="ja-JP"/>
+        </w:rPr>
+      </w:pPr>
+      <w:r>
+        <w:rPr>
+          <w:rFonts w:eastAsia="Times New Roman"/>
+          <w:sz w:val="24"/>
+          <w:lang w:val="vi-VN" w:eastAsia="ja-JP"/>
+        </w:rPr>
+        <w:t xml:space="preserve">Liệt kê </w:t>
+      </w:r>
+      <w:r>
+        <w:rPr>
+          <w:rFonts w:eastAsia="Times New Roman"/>
+          <w:sz w:val="24"/>
+          <w:lang w:eastAsia="ja-JP"/>
+        </w:rPr>
+        <w:t>bảng xếp hạng bài hát</w:t>
+      </w:r>
+      <w:r>
+        <w:rPr>
+          <w:rFonts w:eastAsia="Times New Roman"/>
+          <w:sz w:val="24"/>
+          <w:lang w:val="vi-VN" w:eastAsia="ja-JP"/>
+        </w:rPr>
+        <w:t xml:space="preserve"> trong website bao gồm các thồng tin như:</w:t>
+      </w:r>
+    </w:p>
+    <w:p>
+      <w:pPr>
+        <w:numPr>
+          <w:ilvl w:val="0"/>
+          <w:numId w:val="3"/>
+        </w:numPr>
+        <w:spacing w:after="200" w:line="276" w:lineRule="auto"/>
+        <w:contextualSpacing/>
+        <w:jc w:val="both"/>
+        <w:rPr>
+          <w:rFonts w:eastAsia="Times New Roman"/>
+          <w:sz w:val="24"/>
+          <w:lang w:val="vi-VN" w:eastAsia="ja-JP"/>
+        </w:rPr>
+      </w:pPr>
+      <w:r>
+        <w:rPr>
+          <w:rFonts w:eastAsia="Times New Roman"/>
+          <w:sz w:val="24"/>
+          <w:lang w:eastAsia="ja-JP"/>
+        </w:rPr>
+        <w:t>Tên bài hát</w:t>
+      </w:r>
+    </w:p>
+    <w:p>
+      <w:pPr>
+        <w:numPr>
+          <w:ilvl w:val="0"/>
+          <w:numId w:val="3"/>
+        </w:numPr>
+        <w:spacing w:after="200" w:line="276" w:lineRule="auto"/>
+        <w:contextualSpacing/>
+        <w:jc w:val="both"/>
+        <w:rPr>
+          <w:rFonts w:eastAsia="Times New Roman"/>
+          <w:sz w:val="24"/>
+          <w:lang w:val="vi-VN" w:eastAsia="ja-JP"/>
+        </w:rPr>
+      </w:pPr>
+      <w:r>
+        <w:rPr>
+          <w:rFonts w:eastAsia="Times New Roman"/>
+          <w:sz w:val="24"/>
+          <w:lang w:eastAsia="ja-JP"/>
+        </w:rPr>
+        <w:t>Tên ca sĩ</w:t>
+      </w:r>
+    </w:p>
+    <w:p>
+      <w:pPr>
+        <w:numPr>
+          <w:ilvl w:val="0"/>
+          <w:numId w:val="3"/>
+        </w:numPr>
+        <w:spacing w:after="200" w:line="276" w:lineRule="auto"/>
+        <w:contextualSpacing/>
+        <w:jc w:val="both"/>
+        <w:rPr>
+          <w:rFonts w:eastAsia="Times New Roman"/>
+          <w:sz w:val="24"/>
+          <w:lang w:val="vi-VN" w:eastAsia="ja-JP"/>
+        </w:rPr>
+      </w:pPr>
+      <w:r>
+        <w:rPr>
+          <w:rFonts w:eastAsia="Times New Roman"/>
+          <w:sz w:val="24"/>
+          <w:lang w:eastAsia="ja-JP"/>
+        </w:rPr>
+        <w:t>Lượt nghe</w:t>
       </w:r>
     </w:p>
     <w:p>
@@ -2541,15 +2087,7 @@
           <w:sz w:val="24"/>
           <w:lang w:eastAsia="ja-JP"/>
         </w:rPr>
-        <w:t>tbl</w:t>
-      </w:r>
-      <w:r>
-        <w:rPr>
-          <w:rFonts w:eastAsia="Times New Roman"/>
-          <w:sz w:val="24"/>
-          <w:lang w:eastAsia="ja-JP"/>
-        </w:rPr>
-        <w:t>user</w:t>
+        <w:t>tblbaihat</w:t>
       </w:r>
       <w:r>
         <w:rPr>
@@ -2581,7 +2119,7 @@
           <w:sz w:val="24"/>
           <w:lang w:eastAsia="ja-JP"/>
         </w:rPr>
-        <w:t>taikhoan</w:t>
+        <w:t>tenbaihat</w:t>
       </w:r>
     </w:p>
     <w:p>
@@ -2605,7 +2143,7 @@
           <w:sz w:val="24"/>
           <w:lang w:eastAsia="ja-JP"/>
         </w:rPr>
-        <w:t>matkhau</w:t>
+        <w:t>nghesi</w:t>
       </w:r>
     </w:p>
     <w:p>
@@ -2629,7 +2167,7 @@
           <w:sz w:val="24"/>
           <w:lang w:eastAsia="ja-JP"/>
         </w:rPr>
-        <w:t>status = 1 là tài khoản đã được kích hoạt và có thể sử dụng</w:t>
+        <w:t>Luotnghe</w:t>
       </w:r>
     </w:p>
     <w:p>
@@ -2653,41 +2191,161 @@
           <w:sz w:val="24"/>
           <w:lang w:eastAsia="ja-JP"/>
         </w:rPr>
-        <w:t>quyen : để kiểm tra quyền admin</w:t>
-      </w:r>
-    </w:p>
-    <w:p>
-      <w:pPr>
-        <w:spacing w:after="200" w:line="276" w:lineRule="auto"/>
-        <w:contextualSpacing/>
-        <w:jc w:val="both"/>
-        <w:rPr>
-          <w:rFonts w:eastAsia="Times New Roman"/>
-          <w:sz w:val="24"/>
-          <w:lang w:val="vi-VN" w:eastAsia="ja-JP"/>
-        </w:rPr>
-      </w:pPr>
-    </w:p>
-    <w:p>
-      <w:pPr>
-        <w:spacing w:after="200" w:line="276" w:lineRule="auto"/>
-        <w:contextualSpacing/>
-        <w:jc w:val="both"/>
-        <w:rPr>
-          <w:rFonts w:ascii="Times New Roman" w:eastAsia="Times New Roman" w:hAnsi="Times New Roman" w:cs="Times New Roman"/>
-          <w:sz w:val="26"/>
-          <w:szCs w:val="26"/>
-          <w:lang w:eastAsia="ja-JP"/>
-        </w:rPr>
-      </w:pPr>
-      <w:r>
-        <w:rPr>
-          <w:rFonts w:ascii="Times New Roman" w:eastAsia="Times New Roman" w:hAnsi="Times New Roman" w:cs="Times New Roman"/>
-          <w:sz w:val="26"/>
-          <w:szCs w:val="26"/>
-          <w:lang w:eastAsia="ja-JP"/>
-        </w:rPr>
-        <w:t>Trang chủ</w:t>
+        <w:t>Với phần bảng xếp hạng thì thực hiện truy vấn lấy ra các bài hát có số lượt nghe nhiều nhất</w:t>
+      </w:r>
+    </w:p>
+    <w:p>
+      <w:pPr>
+        <w:numPr>
+          <w:ilvl w:val="0"/>
+          <w:numId w:val="2"/>
+        </w:numPr>
+        <w:spacing w:after="200" w:line="276" w:lineRule="auto"/>
+        <w:contextualSpacing/>
+        <w:jc w:val="both"/>
+        <w:rPr>
+          <w:rFonts w:eastAsia="Times New Roman"/>
+          <w:sz w:val="24"/>
+          <w:lang w:val="vi-VN" w:eastAsia="ja-JP"/>
+        </w:rPr>
+      </w:pPr>
+      <w:r>
+        <w:rPr>
+          <w:rFonts w:eastAsia="Times New Roman"/>
+          <w:sz w:val="24"/>
+          <w:lang w:eastAsia="ja-JP"/>
+        </w:rPr>
+        <w:t>Lấy thông tin từ bảng video tương ứng với các thuộc tính:</w:t>
+      </w:r>
+    </w:p>
+    <w:p>
+      <w:pPr>
+        <w:numPr>
+          <w:ilvl w:val="0"/>
+          <w:numId w:val="4"/>
+        </w:numPr>
+        <w:spacing w:after="200" w:line="276" w:lineRule="auto"/>
+        <w:contextualSpacing/>
+        <w:jc w:val="both"/>
+        <w:rPr>
+          <w:rFonts w:eastAsia="Times New Roman"/>
+          <w:sz w:val="24"/>
+          <w:lang w:val="vi-VN" w:eastAsia="ja-JP"/>
+        </w:rPr>
+      </w:pPr>
+      <w:r>
+        <w:rPr>
+          <w:rFonts w:eastAsia="Times New Roman"/>
+          <w:sz w:val="24"/>
+          <w:lang w:eastAsia="ja-JP"/>
+        </w:rPr>
+        <w:t>title</w:t>
+      </w:r>
+    </w:p>
+    <w:p>
+      <w:pPr>
+        <w:numPr>
+          <w:ilvl w:val="0"/>
+          <w:numId w:val="4"/>
+        </w:numPr>
+        <w:spacing w:after="200" w:line="276" w:lineRule="auto"/>
+        <w:contextualSpacing/>
+        <w:jc w:val="both"/>
+        <w:rPr>
+          <w:rFonts w:eastAsia="Times New Roman"/>
+          <w:sz w:val="24"/>
+          <w:lang w:val="vi-VN" w:eastAsia="ja-JP"/>
+        </w:rPr>
+      </w:pPr>
+      <w:r>
+        <w:rPr>
+          <w:rFonts w:eastAsia="Times New Roman"/>
+          <w:sz w:val="24"/>
+          <w:lang w:eastAsia="ja-JP"/>
+        </w:rPr>
+        <w:t>link</w:t>
+      </w:r>
+    </w:p>
+    <w:p>
+      <w:pPr>
+        <w:numPr>
+          <w:ilvl w:val="0"/>
+          <w:numId w:val="4"/>
+        </w:numPr>
+        <w:spacing w:after="200" w:line="276" w:lineRule="auto"/>
+        <w:contextualSpacing/>
+        <w:jc w:val="both"/>
+        <w:rPr>
+          <w:rFonts w:eastAsia="Times New Roman"/>
+          <w:sz w:val="24"/>
+          <w:lang w:val="vi-VN" w:eastAsia="ja-JP"/>
+        </w:rPr>
+      </w:pPr>
+      <w:r>
+        <w:rPr>
+          <w:rFonts w:eastAsia="Times New Roman"/>
+          <w:sz w:val="24"/>
+          <w:lang w:eastAsia="ja-JP"/>
+        </w:rPr>
+        <w:t>status =1</w:t>
+      </w:r>
+    </w:p>
+    <w:p>
+      <w:pPr>
+        <w:spacing w:after="200" w:line="276" w:lineRule="auto"/>
+        <w:contextualSpacing/>
+        <w:jc w:val="both"/>
+        <w:rPr>
+          <w:rFonts w:eastAsia="Times New Roman"/>
+          <w:sz w:val="24"/>
+          <w:lang w:eastAsia="ja-JP"/>
+        </w:rPr>
+      </w:pPr>
+    </w:p>
+    <w:p>
+      <w:pPr>
+        <w:spacing w:after="200" w:line="276" w:lineRule="auto"/>
+        <w:contextualSpacing/>
+        <w:jc w:val="both"/>
+        <w:rPr>
+          <w:rFonts w:ascii="Times New Roman" w:eastAsia="Times New Roman" w:hAnsi="Times New Roman" w:cs="Times New Roman"/>
+          <w:b/>
+          <w:sz w:val="26"/>
+          <w:szCs w:val="26"/>
+          <w:lang w:eastAsia="ja-JP"/>
+        </w:rPr>
+      </w:pPr>
+      <w:r>
+        <w:rPr>
+          <w:rFonts w:ascii="Times New Roman" w:eastAsia="Times New Roman" w:hAnsi="Times New Roman" w:cs="Times New Roman"/>
+          <w:b/>
+          <w:sz w:val="26"/>
+          <w:szCs w:val="26"/>
+          <w:lang w:eastAsia="ja-JP"/>
+        </w:rPr>
+        <w:t>Phần quản trị</w:t>
+      </w:r>
+    </w:p>
+    <w:p>
+      <w:pPr>
+        <w:spacing w:after="200" w:line="276" w:lineRule="auto"/>
+        <w:contextualSpacing/>
+        <w:jc w:val="both"/>
+        <w:rPr>
+          <w:rFonts w:ascii="Times New Roman" w:eastAsia="Times New Roman" w:hAnsi="Times New Roman" w:cs="Times New Roman"/>
+          <w:sz w:val="26"/>
+          <w:szCs w:val="26"/>
+          <w:lang w:eastAsia="ja-JP"/>
+        </w:rPr>
+      </w:pPr>
+      <w:r>
+        <w:rPr>
+          <w:rFonts w:ascii="Times New Roman" w:eastAsia="Times New Roman" w:hAnsi="Times New Roman" w:cs="Times New Roman"/>
+          <w:sz w:val="26"/>
+          <w:szCs w:val="26"/>
+          <w:lang w:eastAsia="ja-JP"/>
+        </w:rPr>
+        <w:t>Đăng nhập</w:t>
       </w:r>
     </w:p>
     <w:p>
@@ -2732,10 +2390,10 @@
           <w:noProof/>
         </w:rPr>
         <w:drawing>
-          <wp:inline distT="0" distB="0" distL="0" distR="0" wp14:anchorId="1ABAA9D0" wp14:editId="656785E5">
-            <wp:extent cx="5943600" cy="2867660"/>
-            <wp:effectExtent l="0" t="0" r="0" b="8890"/>
-            <wp:docPr id="7" name="Picture 7"/>
+          <wp:inline distT="0" distB="0" distL="0" distR="0" wp14:anchorId="56842DB9" wp14:editId="176E48B3">
+            <wp:extent cx="3819525" cy="1905000"/>
+            <wp:effectExtent l="0" t="0" r="9525" b="0"/>
+            <wp:docPr id="5" name="Picture 5"/>
             <wp:cNvGraphicFramePr>
               <a:graphicFrameLocks xmlns:a="http://schemas.openxmlformats.org/drawingml/2006/main" noChangeAspect="1"/>
             </wp:cNvGraphicFramePr>
@@ -2755,7 +2413,7 @@
                   <pic:spPr>
                     <a:xfrm>
                       <a:off x="0" y="0"/>
-                      <a:ext cx="5943600" cy="2867660"/>
+                      <a:ext cx="3819525" cy="1905000"/>
                     </a:xfrm>
                     <a:prstGeom prst="rect">
                       <a:avLst/>
@@ -2789,7 +2447,6 @@
           <w:szCs w:val="26"/>
           <w:lang w:eastAsia="ja-JP"/>
         </w:rPr>
-        <w:lastRenderedPageBreak/>
         <w:t>Phân tích</w:t>
       </w:r>
     </w:p>
@@ -2843,7 +2500,7 @@
           <w:sz w:val="24"/>
           <w:lang w:eastAsia="ja-JP"/>
         </w:rPr>
-        <w:t>Có thể đăng xuất tài khoản, đổi mật khẩu tài khoản</w:t>
+        <w:t>Kiểm tra tài khoản và mật khẩu nếu đúng truy cập vào trang chủ quản trị</w:t>
       </w:r>
     </w:p>
     <w:p>
@@ -2906,25 +2563,25 @@
         <w:rPr>
           <w:rFonts w:eastAsia="Times New Roman"/>
           <w:sz w:val="24"/>
-          <w:lang w:eastAsia="ja-JP"/>
-        </w:rPr>
-        <w:t>Cập nhật bảng user</w:t>
-      </w:r>
-      <w:r>
-        <w:rPr>
-          <w:rFonts w:eastAsia="Times New Roman"/>
-          <w:sz w:val="24"/>
-          <w:lang w:val="vi-VN" w:eastAsia="ja-JP"/>
-        </w:rPr>
-        <w:t xml:space="preserve"> bảng </w:t>
-      </w:r>
-      <w:r>
-        <w:rPr>
-          <w:rFonts w:eastAsia="Times New Roman"/>
-          <w:sz w:val="24"/>
-          <w:lang w:eastAsia="ja-JP"/>
-        </w:rPr>
-        <w:t>tbluser</w:t>
+          <w:lang w:val="vi-VN" w:eastAsia="ja-JP"/>
+        </w:rPr>
+        <w:t xml:space="preserve">Lấy thông tin từ bảng </w:t>
+      </w:r>
+      <w:r>
+        <w:rPr>
+          <w:rFonts w:eastAsia="Times New Roman"/>
+          <w:sz w:val="24"/>
+          <w:lang w:eastAsia="ja-JP"/>
+        </w:rPr>
+        <w:t>tbl</w:t>
+      </w:r>
+      <w:r>
+        <w:rPr>
+          <w:rFonts w:eastAsia="Times New Roman"/>
+          <w:sz w:val="24"/>
+          <w:lang w:eastAsia="ja-JP"/>
+        </w:rPr>
+        <w:t>user</w:t>
       </w:r>
       <w:r>
         <w:rPr>
@@ -2956,63 +2613,114 @@
           <w:sz w:val="24"/>
           <w:lang w:eastAsia="ja-JP"/>
         </w:rPr>
-        <w:t>M</w:t>
-      </w:r>
-      <w:r>
-        <w:rPr>
-          <w:rFonts w:eastAsia="Times New Roman"/>
-          <w:sz w:val="24"/>
-          <w:lang w:eastAsia="ja-JP"/>
-        </w:rPr>
-        <w:t>atkhau</w:t>
-      </w:r>
-    </w:p>
-    <w:p>
-      <w:pPr>
-        <w:spacing w:after="200" w:line="276" w:lineRule="auto"/>
-        <w:ind w:left="1800"/>
-        <w:contextualSpacing/>
-        <w:jc w:val="both"/>
-        <w:rPr>
-          <w:rFonts w:eastAsia="Times New Roman"/>
-          <w:sz w:val="24"/>
-          <w:lang w:eastAsia="ja-JP"/>
-        </w:rPr>
-      </w:pPr>
-    </w:p>
-    <w:p>
-      <w:pPr>
-        <w:spacing w:after="200" w:line="276" w:lineRule="auto"/>
-        <w:ind w:left="1800"/>
-        <w:contextualSpacing/>
-        <w:jc w:val="both"/>
-        <w:rPr>
-          <w:rFonts w:eastAsia="Times New Roman"/>
-          <w:sz w:val="24"/>
-          <w:lang w:val="vi-VN" w:eastAsia="ja-JP"/>
-        </w:rPr>
-      </w:pPr>
-    </w:p>
-    <w:p>
-      <w:pPr>
-        <w:spacing w:after="200" w:line="276" w:lineRule="auto"/>
-        <w:contextualSpacing/>
-        <w:jc w:val="both"/>
-        <w:rPr>
-          <w:rFonts w:ascii="Times New Roman" w:eastAsia="Times New Roman" w:hAnsi="Times New Roman" w:cs="Times New Roman"/>
-          <w:sz w:val="26"/>
-          <w:szCs w:val="26"/>
-          <w:lang w:eastAsia="ja-JP"/>
-        </w:rPr>
-      </w:pPr>
-      <w:r>
-        <w:rPr>
-          <w:rFonts w:ascii="Times New Roman" w:eastAsia="Times New Roman" w:hAnsi="Times New Roman" w:cs="Times New Roman"/>
-          <w:sz w:val="26"/>
-          <w:szCs w:val="26"/>
-          <w:lang w:eastAsia="ja-JP"/>
-        </w:rPr>
-        <w:t>Chủ đề</w:t>
+        <w:t>taikhoan</w:t>
+      </w:r>
+    </w:p>
+    <w:p>
+      <w:pPr>
+        <w:numPr>
+          <w:ilvl w:val="0"/>
+          <w:numId w:val="4"/>
+        </w:numPr>
+        <w:spacing w:after="200" w:line="276" w:lineRule="auto"/>
+        <w:contextualSpacing/>
+        <w:jc w:val="both"/>
+        <w:rPr>
+          <w:rFonts w:eastAsia="Times New Roman"/>
+          <w:sz w:val="24"/>
+          <w:lang w:val="vi-VN" w:eastAsia="ja-JP"/>
+        </w:rPr>
+      </w:pPr>
+      <w:r>
+        <w:rPr>
+          <w:rFonts w:eastAsia="Times New Roman"/>
+          <w:sz w:val="24"/>
+          <w:lang w:eastAsia="ja-JP"/>
+        </w:rPr>
+        <w:t>matkhau</w:t>
+      </w:r>
+    </w:p>
+    <w:p>
+      <w:pPr>
+        <w:numPr>
+          <w:ilvl w:val="0"/>
+          <w:numId w:val="4"/>
+        </w:numPr>
+        <w:spacing w:after="200" w:line="276" w:lineRule="auto"/>
+        <w:contextualSpacing/>
+        <w:jc w:val="both"/>
+        <w:rPr>
+          <w:rFonts w:eastAsia="Times New Roman"/>
+          <w:sz w:val="24"/>
+          <w:lang w:val="vi-VN" w:eastAsia="ja-JP"/>
+        </w:rPr>
+      </w:pPr>
+      <w:r>
+        <w:rPr>
+          <w:rFonts w:eastAsia="Times New Roman"/>
+          <w:sz w:val="24"/>
+          <w:lang w:eastAsia="ja-JP"/>
+        </w:rPr>
+        <w:t>status = 1 là tài khoản đã được kích hoạt và có thể sử dụng</w:t>
+      </w:r>
+    </w:p>
+    <w:p>
+      <w:pPr>
+        <w:numPr>
+          <w:ilvl w:val="0"/>
+          <w:numId w:val="4"/>
+        </w:numPr>
+        <w:spacing w:after="200" w:line="276" w:lineRule="auto"/>
+        <w:contextualSpacing/>
+        <w:jc w:val="both"/>
+        <w:rPr>
+          <w:rFonts w:eastAsia="Times New Roman"/>
+          <w:sz w:val="24"/>
+          <w:lang w:val="vi-VN" w:eastAsia="ja-JP"/>
+        </w:rPr>
+      </w:pPr>
+      <w:r>
+        <w:rPr>
+          <w:rFonts w:eastAsia="Times New Roman"/>
+          <w:sz w:val="24"/>
+          <w:lang w:eastAsia="ja-JP"/>
+        </w:rPr>
+        <w:lastRenderedPageBreak/>
+        <w:t>quyen : để kiểm tra quyền admin</w:t>
+      </w:r>
+    </w:p>
+    <w:p>
+      <w:pPr>
+        <w:spacing w:after="200" w:line="276" w:lineRule="auto"/>
+        <w:contextualSpacing/>
+        <w:jc w:val="both"/>
+        <w:rPr>
+          <w:rFonts w:eastAsia="Times New Roman"/>
+          <w:sz w:val="24"/>
+          <w:lang w:val="vi-VN" w:eastAsia="ja-JP"/>
+        </w:rPr>
+      </w:pPr>
+    </w:p>
+    <w:p>
+      <w:pPr>
+        <w:spacing w:after="200" w:line="276" w:lineRule="auto"/>
+        <w:contextualSpacing/>
+        <w:jc w:val="both"/>
+        <w:rPr>
+          <w:rFonts w:ascii="Times New Roman" w:eastAsia="Times New Roman" w:hAnsi="Times New Roman" w:cs="Times New Roman"/>
+          <w:sz w:val="26"/>
+          <w:szCs w:val="26"/>
+          <w:lang w:eastAsia="ja-JP"/>
+        </w:rPr>
+      </w:pPr>
+      <w:r>
+        <w:rPr>
+          <w:rFonts w:ascii="Times New Roman" w:eastAsia="Times New Roman" w:hAnsi="Times New Roman" w:cs="Times New Roman"/>
+          <w:sz w:val="26"/>
+          <w:szCs w:val="26"/>
+          <w:lang w:eastAsia="ja-JP"/>
+        </w:rPr>
+        <w:t>Trang chủ</w:t>
       </w:r>
     </w:p>
     <w:p>
@@ -3057,10 +2765,10 @@
           <w:noProof/>
         </w:rPr>
         <w:drawing>
-          <wp:inline distT="0" distB="0" distL="0" distR="0" wp14:anchorId="76BB76BE" wp14:editId="473B7247">
-            <wp:extent cx="5943600" cy="2856230"/>
-            <wp:effectExtent l="0" t="0" r="0" b="1270"/>
-            <wp:docPr id="10" name="Picture 10"/>
+          <wp:inline distT="0" distB="0" distL="0" distR="0" wp14:anchorId="1ABAA9D0" wp14:editId="656785E5">
+            <wp:extent cx="5943600" cy="2867660"/>
+            <wp:effectExtent l="0" t="0" r="0" b="8890"/>
+            <wp:docPr id="7" name="Picture 7"/>
             <wp:cNvGraphicFramePr>
               <a:graphicFrameLocks xmlns:a="http://schemas.openxmlformats.org/drawingml/2006/main" noChangeAspect="1"/>
             </wp:cNvGraphicFramePr>
@@ -3080,7 +2788,7 @@
                   <pic:spPr>
                     <a:xfrm>
                       <a:off x="0" y="0"/>
-                      <a:ext cx="5943600" cy="2856230"/>
+                      <a:ext cx="5943600" cy="2867660"/>
                     </a:xfrm>
                     <a:prstGeom prst="rect">
                       <a:avLst/>
@@ -3106,6 +2814,254 @@
           <w:lang w:eastAsia="ja-JP"/>
         </w:rPr>
       </w:pPr>
+      <w:r>
+        <w:rPr>
+          <w:rFonts w:ascii="Times New Roman" w:eastAsia="Times New Roman" w:hAnsi="Times New Roman" w:cs="Times New Roman"/>
+          <w:i/>
+          <w:sz w:val="26"/>
+          <w:szCs w:val="26"/>
+          <w:lang w:eastAsia="ja-JP"/>
+        </w:rPr>
+        <w:t>Phân tích</w:t>
+      </w:r>
+    </w:p>
+    <w:p>
+      <w:pPr>
+        <w:keepNext/>
+        <w:keepLines/>
+        <w:numPr>
+          <w:ilvl w:val="4"/>
+          <w:numId w:val="0"/>
+        </w:numPr>
+        <w:spacing w:before="200" w:after="0" w:line="276" w:lineRule="auto"/>
+        <w:ind w:left="1008" w:hanging="441"/>
+        <w:jc w:val="both"/>
+        <w:outlineLvl w:val="4"/>
+        <w:rPr>
+          <w:rFonts w:eastAsia="Times New Roman"/>
+          <w:color w:val="243F60"/>
+          <w:sz w:val="24"/>
+          <w:lang w:val="vi-VN" w:eastAsia="ja-JP"/>
+        </w:rPr>
+      </w:pPr>
+      <w:r>
+        <w:rPr>
+          <w:rFonts w:eastAsia="Times New Roman"/>
+          <w:color w:val="243F60"/>
+          <w:sz w:val="24"/>
+          <w:lang w:val="vi-VN" w:eastAsia="ja-JP"/>
+        </w:rPr>
+        <w:t>Tổng quan</w:t>
+      </w:r>
+    </w:p>
+    <w:p>
+      <w:pPr>
+        <w:numPr>
+          <w:ilvl w:val="0"/>
+          <w:numId w:val="2"/>
+        </w:numPr>
+        <w:spacing w:after="200" w:line="276" w:lineRule="auto"/>
+        <w:contextualSpacing/>
+        <w:jc w:val="both"/>
+        <w:rPr>
+          <w:rFonts w:eastAsia="Times New Roman"/>
+          <w:sz w:val="24"/>
+          <w:lang w:val="vi-VN" w:eastAsia="ja-JP"/>
+        </w:rPr>
+      </w:pPr>
+      <w:r>
+        <w:rPr>
+          <w:rFonts w:eastAsia="Times New Roman"/>
+          <w:sz w:val="24"/>
+          <w:lang w:eastAsia="ja-JP"/>
+        </w:rPr>
+        <w:t>Có thể đăng xuất tài khoản, đổi mật khẩu tài khoản</w:t>
+      </w:r>
+    </w:p>
+    <w:p>
+      <w:pPr>
+        <w:spacing w:after="200" w:line="276" w:lineRule="auto"/>
+        <w:contextualSpacing/>
+        <w:jc w:val="both"/>
+        <w:rPr>
+          <w:rFonts w:eastAsia="Times New Roman"/>
+          <w:sz w:val="24"/>
+          <w:lang w:val="vi-VN" w:eastAsia="ja-JP"/>
+        </w:rPr>
+      </w:pPr>
+    </w:p>
+    <w:p>
+      <w:pPr>
+        <w:keepNext/>
+        <w:keepLines/>
+        <w:numPr>
+          <w:ilvl w:val="4"/>
+          <w:numId w:val="0"/>
+        </w:numPr>
+        <w:spacing w:before="200" w:after="0" w:line="276" w:lineRule="auto"/>
+        <w:ind w:left="1008" w:hanging="441"/>
+        <w:jc w:val="both"/>
+        <w:outlineLvl w:val="4"/>
+        <w:rPr>
+          <w:rFonts w:eastAsia="Times New Roman"/>
+          <w:color w:val="243F60"/>
+          <w:sz w:val="24"/>
+          <w:lang w:val="vi-VN" w:eastAsia="ja-JP"/>
+        </w:rPr>
+      </w:pPr>
+      <w:r>
+        <w:rPr>
+          <w:rFonts w:eastAsia="Times New Roman"/>
+          <w:color w:val="243F60"/>
+          <w:sz w:val="24"/>
+          <w:lang w:val="vi-VN" w:eastAsia="ja-JP"/>
+        </w:rPr>
+        <w:t>Dữ liệu</w:t>
+      </w:r>
+    </w:p>
+    <w:p>
+      <w:pPr>
+        <w:numPr>
+          <w:ilvl w:val="0"/>
+          <w:numId w:val="2"/>
+        </w:numPr>
+        <w:spacing w:after="200" w:line="276" w:lineRule="auto"/>
+        <w:contextualSpacing/>
+        <w:jc w:val="both"/>
+        <w:rPr>
+          <w:rFonts w:eastAsia="Times New Roman"/>
+          <w:sz w:val="24"/>
+          <w:lang w:val="vi-VN" w:eastAsia="ja-JP"/>
+        </w:rPr>
+      </w:pPr>
+      <w:r>
+        <w:rPr>
+          <w:rFonts w:eastAsia="Times New Roman"/>
+          <w:sz w:val="24"/>
+          <w:lang w:eastAsia="ja-JP"/>
+        </w:rPr>
+        <w:t xml:space="preserve">Cập nhật </w:t>
+      </w:r>
+      <w:r>
+        <w:rPr>
+          <w:rFonts w:eastAsia="Times New Roman"/>
+          <w:sz w:val="24"/>
+          <w:lang w:val="vi-VN" w:eastAsia="ja-JP"/>
+        </w:rPr>
+        <w:t xml:space="preserve">bảng </w:t>
+      </w:r>
+      <w:r>
+        <w:rPr>
+          <w:rFonts w:eastAsia="Times New Roman"/>
+          <w:sz w:val="24"/>
+          <w:lang w:eastAsia="ja-JP"/>
+        </w:rPr>
+        <w:t>tbluser</w:t>
+      </w:r>
+      <w:r>
+        <w:rPr>
+          <w:rFonts w:eastAsia="Times New Roman"/>
+          <w:sz w:val="24"/>
+          <w:lang w:val="vi-VN" w:eastAsia="ja-JP"/>
+        </w:rPr>
+        <w:t xml:space="preserve"> tương ứng với các thuộc tính:</w:t>
+      </w:r>
+    </w:p>
+    <w:p>
+      <w:pPr>
+        <w:numPr>
+          <w:ilvl w:val="0"/>
+          <w:numId w:val="4"/>
+        </w:numPr>
+        <w:spacing w:after="200" w:line="276" w:lineRule="auto"/>
+        <w:contextualSpacing/>
+        <w:jc w:val="both"/>
+        <w:rPr>
+          <w:rFonts w:eastAsia="Times New Roman"/>
+          <w:sz w:val="24"/>
+          <w:lang w:val="vi-VN" w:eastAsia="ja-JP"/>
+        </w:rPr>
+      </w:pPr>
+      <w:r>
+        <w:rPr>
+          <w:rFonts w:eastAsia="Times New Roman"/>
+          <w:sz w:val="24"/>
+          <w:lang w:eastAsia="ja-JP"/>
+        </w:rPr>
+        <w:t>Matkhau</w:t>
+      </w:r>
+    </w:p>
+    <w:p>
+      <w:pPr>
+        <w:spacing w:after="200" w:line="276" w:lineRule="auto"/>
+        <w:ind w:left="1800"/>
+        <w:contextualSpacing/>
+        <w:jc w:val="both"/>
+        <w:rPr>
+          <w:rFonts w:eastAsia="Times New Roman"/>
+          <w:sz w:val="24"/>
+          <w:lang w:eastAsia="ja-JP"/>
+        </w:rPr>
+      </w:pPr>
+    </w:p>
+    <w:p>
+      <w:pPr>
+        <w:spacing w:after="200" w:line="276" w:lineRule="auto"/>
+        <w:ind w:left="1800"/>
+        <w:contextualSpacing/>
+        <w:jc w:val="both"/>
+        <w:rPr>
+          <w:rFonts w:eastAsia="Times New Roman"/>
+          <w:sz w:val="24"/>
+          <w:lang w:val="vi-VN" w:eastAsia="ja-JP"/>
+        </w:rPr>
+      </w:pPr>
+    </w:p>
+    <w:p>
+      <w:pPr>
+        <w:spacing w:after="200" w:line="276" w:lineRule="auto"/>
+        <w:contextualSpacing/>
+        <w:jc w:val="both"/>
+        <w:rPr>
+          <w:rFonts w:ascii="Times New Roman" w:eastAsia="Times New Roman" w:hAnsi="Times New Roman" w:cs="Times New Roman"/>
+          <w:sz w:val="26"/>
+          <w:szCs w:val="26"/>
+          <w:lang w:eastAsia="ja-JP"/>
+        </w:rPr>
+      </w:pPr>
+      <w:r>
+        <w:rPr>
+          <w:rFonts w:ascii="Times New Roman" w:eastAsia="Times New Roman" w:hAnsi="Times New Roman" w:cs="Times New Roman"/>
+          <w:sz w:val="26"/>
+          <w:szCs w:val="26"/>
+          <w:lang w:eastAsia="ja-JP"/>
+        </w:rPr>
+        <w:t>Chủ đề</w:t>
+      </w:r>
+    </w:p>
+    <w:p>
+      <w:pPr>
+        <w:spacing w:after="200" w:line="276" w:lineRule="auto"/>
+        <w:contextualSpacing/>
+        <w:jc w:val="both"/>
+        <w:rPr>
+          <w:rFonts w:ascii="Times New Roman" w:eastAsia="Times New Roman" w:hAnsi="Times New Roman" w:cs="Times New Roman"/>
+          <w:i/>
+          <w:sz w:val="26"/>
+          <w:szCs w:val="26"/>
+          <w:lang w:eastAsia="ja-JP"/>
+        </w:rPr>
+      </w:pPr>
+      <w:r>
+        <w:rPr>
+          <w:rFonts w:ascii="Times New Roman" w:eastAsia="Times New Roman" w:hAnsi="Times New Roman" w:cs="Times New Roman"/>
+          <w:i/>
+          <w:sz w:val="26"/>
+          <w:szCs w:val="26"/>
+          <w:lang w:eastAsia="ja-JP"/>
+        </w:rPr>
+        <w:t>Giao diện</w:t>
+      </w:r>
     </w:p>
     <w:p>
       <w:pPr>
@@ -3124,11 +3080,12 @@
         <w:rPr>
           <w:noProof/>
         </w:rPr>
+        <w:lastRenderedPageBreak/>
         <w:drawing>
-          <wp:inline distT="0" distB="0" distL="0" distR="0" wp14:anchorId="2F2A5103" wp14:editId="3BEA8B36">
-            <wp:extent cx="5943600" cy="2854325"/>
-            <wp:effectExtent l="0" t="0" r="0" b="3175"/>
-            <wp:docPr id="11" name="Picture 11"/>
+          <wp:inline distT="0" distB="0" distL="0" distR="0" wp14:anchorId="76BB76BE" wp14:editId="473B7247">
+            <wp:extent cx="5943600" cy="2856230"/>
+            <wp:effectExtent l="0" t="0" r="0" b="1270"/>
+            <wp:docPr id="10" name="Picture 10"/>
             <wp:cNvGraphicFramePr>
               <a:graphicFrameLocks xmlns:a="http://schemas.openxmlformats.org/drawingml/2006/main" noChangeAspect="1"/>
             </wp:cNvGraphicFramePr>
@@ -3148,7 +3105,7 @@
                   <pic:spPr>
                     <a:xfrm>
                       <a:off x="0" y="0"/>
-                      <a:ext cx="5943600" cy="2854325"/>
+                      <a:ext cx="5943600" cy="2856230"/>
                     </a:xfrm>
                     <a:prstGeom prst="rect">
                       <a:avLst/>
@@ -3177,50 +3134,69 @@
     </w:p>
     <w:p>
       <w:pPr>
-        <w:spacing w:after="200" w:line="276" w:lineRule="auto"/>
-        <w:contextualSpacing/>
-        <w:jc w:val="both"/>
-        <w:rPr>
-          <w:rFonts w:ascii="Times New Roman" w:eastAsia="Times New Roman" w:hAnsi="Times New Roman" w:cs="Times New Roman"/>
-          <w:sz w:val="26"/>
-          <w:szCs w:val="26"/>
-          <w:lang w:eastAsia="ja-JP"/>
-        </w:rPr>
-      </w:pPr>
-      <w:r>
-        <w:rPr>
-          <w:rFonts w:ascii="Times New Roman" w:eastAsia="Times New Roman" w:hAnsi="Times New Roman" w:cs="Times New Roman"/>
-          <w:sz w:val="26"/>
-          <w:szCs w:val="26"/>
-          <w:lang w:eastAsia="ja-JP"/>
-        </w:rPr>
-        <w:lastRenderedPageBreak/>
-        <w:t>Nghệ sĩ</w:t>
-      </w:r>
-    </w:p>
-    <w:p>
-      <w:pPr>
-        <w:spacing w:after="200" w:line="276" w:lineRule="auto"/>
-        <w:contextualSpacing/>
-        <w:jc w:val="both"/>
-        <w:rPr>
-          <w:rFonts w:ascii="Times New Roman" w:eastAsia="Times New Roman" w:hAnsi="Times New Roman" w:cs="Times New Roman"/>
-          <w:i/>
-          <w:sz w:val="26"/>
-          <w:szCs w:val="26"/>
-          <w:lang w:eastAsia="ja-JP"/>
-        </w:rPr>
-      </w:pPr>
-      <w:r>
-        <w:rPr>
-          <w:rFonts w:ascii="Times New Roman" w:eastAsia="Times New Roman" w:hAnsi="Times New Roman" w:cs="Times New Roman"/>
-          <w:i/>
-          <w:sz w:val="26"/>
-          <w:szCs w:val="26"/>
-          <w:lang w:eastAsia="ja-JP"/>
-        </w:rPr>
-        <w:t>Giao diện</w:t>
-      </w:r>
+        <w:pStyle w:val="ListParagraph"/>
+        <w:spacing w:before="100" w:beforeAutospacing="1" w:after="100" w:afterAutospacing="1" w:line="360" w:lineRule="auto"/>
+        <w:ind w:left="360"/>
+        <w:jc w:val="both"/>
+        <w:rPr>
+          <w:rFonts w:ascii="Times New Roman" w:eastAsia="Times New Roman" w:hAnsi="Times New Roman" w:cs="Times New Roman"/>
+          <w:i/>
+          <w:color w:val="000000" w:themeColor="text1"/>
+          <w:sz w:val="26"/>
+          <w:szCs w:val="26"/>
+          <w:lang w:eastAsia="ja-JP"/>
+        </w:rPr>
+      </w:pPr>
+      <w:r>
+        <w:rPr>
+          <w:rFonts w:ascii="Times New Roman" w:eastAsia="Times New Roman" w:hAnsi="Times New Roman" w:cs="Times New Roman"/>
+          <w:i/>
+          <w:color w:val="000000" w:themeColor="text1"/>
+          <w:sz w:val="26"/>
+          <w:szCs w:val="26"/>
+          <w:lang w:eastAsia="ja-JP"/>
+        </w:rPr>
+        <w:t>Phân tích</w:t>
+      </w:r>
+      <w:r>
+        <w:rPr>
+          <w:rFonts w:ascii="Times New Roman" w:eastAsia="Times New Roman" w:hAnsi="Times New Roman" w:cs="Times New Roman"/>
+          <w:i/>
+          <w:color w:val="000000" w:themeColor="text1"/>
+          <w:sz w:val="26"/>
+          <w:szCs w:val="26"/>
+          <w:lang w:eastAsia="ja-JP"/>
+        </w:rPr>
+        <w:t>: Chức năng thêm mới dữ liệu bảng tblchude</w:t>
+      </w:r>
+    </w:p>
+    <w:p>
+      <w:pPr>
+        <w:spacing w:after="200" w:line="276" w:lineRule="auto"/>
+        <w:contextualSpacing/>
+        <w:jc w:val="both"/>
+        <w:rPr>
+          <w:rFonts w:ascii="Times New Roman" w:eastAsia="Times New Roman" w:hAnsi="Times New Roman" w:cs="Times New Roman"/>
+          <w:i/>
+          <w:sz w:val="26"/>
+          <w:szCs w:val="26"/>
+          <w:lang w:eastAsia="ja-JP"/>
+        </w:rPr>
+      </w:pPr>
+    </w:p>
+    <w:p>
+      <w:pPr>
+        <w:spacing w:after="200" w:line="276" w:lineRule="auto"/>
+        <w:contextualSpacing/>
+        <w:jc w:val="both"/>
+        <w:rPr>
+          <w:rFonts w:ascii="Times New Roman" w:eastAsia="Times New Roman" w:hAnsi="Times New Roman" w:cs="Times New Roman"/>
+          <w:i/>
+          <w:sz w:val="26"/>
+          <w:szCs w:val="26"/>
+          <w:lang w:eastAsia="ja-JP"/>
+        </w:rPr>
+      </w:pPr>
     </w:p>
     <w:p>
       <w:pPr>
@@ -3240,10 +3216,10 @@
           <w:noProof/>
         </w:rPr>
         <w:drawing>
-          <wp:inline distT="0" distB="0" distL="0" distR="0" wp14:anchorId="0AC37851" wp14:editId="713389FB">
-            <wp:extent cx="5943600" cy="2869565"/>
-            <wp:effectExtent l="0" t="0" r="0" b="6985"/>
-            <wp:docPr id="20" name="Picture 20"/>
+          <wp:inline distT="0" distB="0" distL="0" distR="0" wp14:anchorId="2F2A5103" wp14:editId="3BEA8B36">
+            <wp:extent cx="5943600" cy="2854325"/>
+            <wp:effectExtent l="0" t="0" r="0" b="3175"/>
+            <wp:docPr id="11" name="Picture 11"/>
             <wp:cNvGraphicFramePr>
               <a:graphicFrameLocks xmlns:a="http://schemas.openxmlformats.org/drawingml/2006/main" noChangeAspect="1"/>
             </wp:cNvGraphicFramePr>
@@ -3263,7 +3239,7 @@
                   <pic:spPr>
                     <a:xfrm>
                       <a:off x="0" y="0"/>
-                      <a:ext cx="5943600" cy="2869565"/>
+                      <a:ext cx="5943600" cy="2854325"/>
                     </a:xfrm>
                     <a:prstGeom prst="rect">
                       <a:avLst/>
@@ -3305,13 +3281,122 @@
       </w:pPr>
       <w:r>
         <w:rPr>
+          <w:rFonts w:ascii="Times New Roman" w:eastAsia="Times New Roman" w:hAnsi="Times New Roman" w:cs="Times New Roman"/>
+          <w:i/>
+          <w:sz w:val="26"/>
+          <w:szCs w:val="26"/>
+          <w:lang w:eastAsia="ja-JP"/>
+        </w:rPr>
+        <w:t>Phân tích: Chức năng hiển thị thông tin bảng tblchude, chức năng sửa, xóa dữ liệu</w:t>
+      </w:r>
+      <w:r>
+        <w:rPr>
+          <w:rFonts w:ascii="Times New Roman" w:eastAsia="Times New Roman" w:hAnsi="Times New Roman" w:cs="Times New Roman"/>
+          <w:i/>
+          <w:sz w:val="26"/>
+          <w:szCs w:val="26"/>
+          <w:lang w:eastAsia="ja-JP"/>
+        </w:rPr>
+        <w:t xml:space="preserve"> bảng tblchude</w:t>
+      </w:r>
+    </w:p>
+    <w:p>
+      <w:pPr>
+        <w:spacing w:after="200" w:line="276" w:lineRule="auto"/>
+        <w:contextualSpacing/>
+        <w:jc w:val="both"/>
+        <w:rPr>
+          <w:rFonts w:ascii="Times New Roman" w:eastAsia="Times New Roman" w:hAnsi="Times New Roman" w:cs="Times New Roman"/>
+          <w:i/>
+          <w:sz w:val="26"/>
+          <w:szCs w:val="26"/>
+          <w:lang w:eastAsia="ja-JP"/>
+        </w:rPr>
+      </w:pPr>
+    </w:p>
+    <w:p>
+      <w:pPr>
+        <w:spacing w:after="200" w:line="276" w:lineRule="auto"/>
+        <w:contextualSpacing/>
+        <w:jc w:val="both"/>
+        <w:rPr>
+          <w:rFonts w:ascii="Times New Roman" w:eastAsia="Times New Roman" w:hAnsi="Times New Roman" w:cs="Times New Roman"/>
+          <w:sz w:val="26"/>
+          <w:szCs w:val="26"/>
+          <w:lang w:eastAsia="ja-JP"/>
+        </w:rPr>
+      </w:pPr>
+      <w:r>
+        <w:rPr>
+          <w:rFonts w:ascii="Times New Roman" w:eastAsia="Times New Roman" w:hAnsi="Times New Roman" w:cs="Times New Roman"/>
+          <w:sz w:val="26"/>
+          <w:szCs w:val="26"/>
+          <w:lang w:eastAsia="ja-JP"/>
+        </w:rPr>
+        <w:t>Nghệ sĩ</w:t>
+      </w:r>
+    </w:p>
+    <w:p>
+      <w:pPr>
+        <w:spacing w:after="200" w:line="276" w:lineRule="auto"/>
+        <w:contextualSpacing/>
+        <w:jc w:val="both"/>
+        <w:rPr>
+          <w:rFonts w:ascii="Times New Roman" w:eastAsia="Times New Roman" w:hAnsi="Times New Roman" w:cs="Times New Roman"/>
+          <w:i/>
+          <w:sz w:val="26"/>
+          <w:szCs w:val="26"/>
+          <w:lang w:eastAsia="ja-JP"/>
+        </w:rPr>
+      </w:pPr>
+      <w:r>
+        <w:rPr>
+          <w:rFonts w:ascii="Times New Roman" w:eastAsia="Times New Roman" w:hAnsi="Times New Roman" w:cs="Times New Roman"/>
+          <w:i/>
+          <w:sz w:val="26"/>
+          <w:szCs w:val="26"/>
+          <w:lang w:eastAsia="ja-JP"/>
+        </w:rPr>
+        <w:t>Giao diện</w:t>
+      </w:r>
+    </w:p>
+    <w:p>
+      <w:pPr>
+        <w:spacing w:after="200" w:line="276" w:lineRule="auto"/>
+        <w:contextualSpacing/>
+        <w:jc w:val="both"/>
+        <w:rPr>
+          <w:rFonts w:ascii="Times New Roman" w:eastAsia="Times New Roman" w:hAnsi="Times New Roman" w:cs="Times New Roman"/>
+          <w:i/>
+          <w:sz w:val="26"/>
+          <w:szCs w:val="26"/>
+          <w:lang w:eastAsia="ja-JP"/>
+        </w:rPr>
+      </w:pPr>
+    </w:p>
+    <w:p>
+      <w:pPr>
+        <w:spacing w:after="200" w:line="276" w:lineRule="auto"/>
+        <w:contextualSpacing/>
+        <w:jc w:val="both"/>
+        <w:rPr>
+          <w:rFonts w:ascii="Times New Roman" w:eastAsia="Times New Roman" w:hAnsi="Times New Roman" w:cs="Times New Roman"/>
+          <w:i/>
+          <w:sz w:val="26"/>
+          <w:szCs w:val="26"/>
+          <w:lang w:eastAsia="ja-JP"/>
+        </w:rPr>
+      </w:pPr>
+      <w:r>
+        <w:rPr>
           <w:noProof/>
         </w:rPr>
+        <w:lastRenderedPageBreak/>
         <w:drawing>
-          <wp:inline distT="0" distB="0" distL="0" distR="0" wp14:anchorId="75D44E1D" wp14:editId="00BEF204">
-            <wp:extent cx="5943600" cy="2875915"/>
-            <wp:effectExtent l="0" t="0" r="0" b="635"/>
-            <wp:docPr id="21" name="Picture 21"/>
+          <wp:inline distT="0" distB="0" distL="0" distR="0" wp14:anchorId="0AC37851" wp14:editId="713389FB">
+            <wp:extent cx="5943600" cy="2869565"/>
+            <wp:effectExtent l="0" t="0" r="0" b="6985"/>
+            <wp:docPr id="20" name="Picture 20"/>
             <wp:cNvGraphicFramePr>
               <a:graphicFrameLocks xmlns:a="http://schemas.openxmlformats.org/drawingml/2006/main" noChangeAspect="1"/>
             </wp:cNvGraphicFramePr>
@@ -3331,7 +3416,7 @@
                   <pic:spPr>
                     <a:xfrm>
                       <a:off x="0" y="0"/>
-                      <a:ext cx="5943600" cy="2875915"/>
+                      <a:ext cx="5943600" cy="2869565"/>
                     </a:xfrm>
                     <a:prstGeom prst="rect">
                       <a:avLst/>
@@ -3357,157 +3442,40 @@
           <w:lang w:eastAsia="ja-JP"/>
         </w:rPr>
       </w:pPr>
-    </w:p>
-    <w:p>
-      <w:pPr>
-        <w:spacing w:after="200" w:line="276" w:lineRule="auto"/>
-        <w:contextualSpacing/>
-        <w:jc w:val="both"/>
-        <w:rPr>
-          <w:rFonts w:ascii="Times New Roman" w:eastAsia="Times New Roman" w:hAnsi="Times New Roman" w:cs="Times New Roman"/>
-          <w:sz w:val="26"/>
-          <w:szCs w:val="26"/>
-          <w:lang w:eastAsia="ja-JP"/>
-        </w:rPr>
-      </w:pPr>
-    </w:p>
-    <w:p>
-      <w:pPr>
-        <w:spacing w:after="200" w:line="276" w:lineRule="auto"/>
-        <w:contextualSpacing/>
-        <w:jc w:val="both"/>
-        <w:rPr>
-          <w:rFonts w:ascii="Times New Roman" w:eastAsia="Times New Roman" w:hAnsi="Times New Roman" w:cs="Times New Roman"/>
-          <w:sz w:val="26"/>
-          <w:szCs w:val="26"/>
-          <w:lang w:eastAsia="ja-JP"/>
-        </w:rPr>
-      </w:pPr>
-    </w:p>
-    <w:p>
-      <w:pPr>
-        <w:spacing w:after="200" w:line="276" w:lineRule="auto"/>
-        <w:contextualSpacing/>
-        <w:jc w:val="both"/>
-        <w:rPr>
-          <w:rFonts w:ascii="Times New Roman" w:eastAsia="Times New Roman" w:hAnsi="Times New Roman" w:cs="Times New Roman"/>
-          <w:sz w:val="26"/>
-          <w:szCs w:val="26"/>
-          <w:lang w:eastAsia="ja-JP"/>
-        </w:rPr>
-      </w:pPr>
-    </w:p>
-    <w:p>
-      <w:pPr>
-        <w:spacing w:after="200" w:line="276" w:lineRule="auto"/>
-        <w:contextualSpacing/>
-        <w:jc w:val="both"/>
-        <w:rPr>
-          <w:rFonts w:ascii="Times New Roman" w:eastAsia="Times New Roman" w:hAnsi="Times New Roman" w:cs="Times New Roman"/>
-          <w:sz w:val="26"/>
-          <w:szCs w:val="26"/>
-          <w:lang w:eastAsia="ja-JP"/>
-        </w:rPr>
-      </w:pPr>
-    </w:p>
-    <w:p>
-      <w:pPr>
-        <w:spacing w:after="200" w:line="276" w:lineRule="auto"/>
-        <w:contextualSpacing/>
-        <w:jc w:val="both"/>
-        <w:rPr>
-          <w:rFonts w:ascii="Times New Roman" w:eastAsia="Times New Roman" w:hAnsi="Times New Roman" w:cs="Times New Roman"/>
-          <w:sz w:val="26"/>
-          <w:szCs w:val="26"/>
-          <w:lang w:eastAsia="ja-JP"/>
-        </w:rPr>
-      </w:pPr>
-    </w:p>
-    <w:p>
-      <w:pPr>
-        <w:spacing w:after="200" w:line="276" w:lineRule="auto"/>
-        <w:contextualSpacing/>
-        <w:jc w:val="both"/>
-        <w:rPr>
-          <w:rFonts w:ascii="Times New Roman" w:eastAsia="Times New Roman" w:hAnsi="Times New Roman" w:cs="Times New Roman"/>
-          <w:sz w:val="26"/>
-          <w:szCs w:val="26"/>
-          <w:lang w:eastAsia="ja-JP"/>
-        </w:rPr>
-      </w:pPr>
-    </w:p>
-    <w:p>
-      <w:pPr>
-        <w:spacing w:after="200" w:line="276" w:lineRule="auto"/>
-        <w:contextualSpacing/>
-        <w:jc w:val="both"/>
-        <w:rPr>
-          <w:rFonts w:ascii="Times New Roman" w:eastAsia="Times New Roman" w:hAnsi="Times New Roman" w:cs="Times New Roman"/>
-          <w:sz w:val="26"/>
-          <w:szCs w:val="26"/>
-          <w:lang w:eastAsia="ja-JP"/>
-        </w:rPr>
-      </w:pPr>
-    </w:p>
-    <w:p>
-      <w:pPr>
-        <w:spacing w:after="200" w:line="276" w:lineRule="auto"/>
-        <w:contextualSpacing/>
-        <w:jc w:val="both"/>
-        <w:rPr>
-          <w:rFonts w:ascii="Times New Roman" w:eastAsia="Times New Roman" w:hAnsi="Times New Roman" w:cs="Times New Roman"/>
-          <w:sz w:val="26"/>
-          <w:szCs w:val="26"/>
-          <w:lang w:eastAsia="ja-JP"/>
-        </w:rPr>
-      </w:pPr>
-    </w:p>
-    <w:p>
-      <w:pPr>
-        <w:spacing w:after="200" w:line="276" w:lineRule="auto"/>
-        <w:contextualSpacing/>
-        <w:jc w:val="both"/>
-        <w:rPr>
-          <w:rFonts w:ascii="Times New Roman" w:eastAsia="Times New Roman" w:hAnsi="Times New Roman" w:cs="Times New Roman"/>
-          <w:sz w:val="26"/>
-          <w:szCs w:val="26"/>
-          <w:lang w:eastAsia="ja-JP"/>
-        </w:rPr>
-      </w:pPr>
-      <w:r>
-        <w:rPr>
-          <w:rFonts w:ascii="Times New Roman" w:eastAsia="Times New Roman" w:hAnsi="Times New Roman" w:cs="Times New Roman"/>
-          <w:sz w:val="26"/>
-          <w:szCs w:val="26"/>
-          <w:lang w:eastAsia="ja-JP"/>
-        </w:rPr>
-        <w:lastRenderedPageBreak/>
-        <w:t>Bài hát</w:t>
-      </w:r>
-    </w:p>
-    <w:p>
-      <w:pPr>
-        <w:spacing w:after="200" w:line="276" w:lineRule="auto"/>
-        <w:contextualSpacing/>
-        <w:jc w:val="both"/>
-        <w:rPr>
-          <w:rFonts w:ascii="Times New Roman" w:eastAsia="Times New Roman" w:hAnsi="Times New Roman" w:cs="Times New Roman"/>
-          <w:i/>
-          <w:sz w:val="26"/>
-          <w:szCs w:val="26"/>
-          <w:lang w:eastAsia="ja-JP"/>
-        </w:rPr>
-      </w:pPr>
-      <w:r>
-        <w:rPr>
-          <w:rFonts w:ascii="Times New Roman" w:eastAsia="Times New Roman" w:hAnsi="Times New Roman" w:cs="Times New Roman"/>
-          <w:i/>
-          <w:sz w:val="26"/>
-          <w:szCs w:val="26"/>
-          <w:lang w:eastAsia="ja-JP"/>
-        </w:rPr>
-        <w:t>Giao diện</w:t>
-      </w:r>
+      <w:r>
+        <w:rPr>
+          <w:rFonts w:ascii="Times New Roman" w:eastAsia="Times New Roman" w:hAnsi="Times New Roman" w:cs="Times New Roman"/>
+          <w:i/>
+          <w:sz w:val="26"/>
+          <w:szCs w:val="26"/>
+          <w:lang w:eastAsia="ja-JP"/>
+        </w:rPr>
+        <w:t>Phân tích: Chức năng thêm mới dữ</w:t>
+      </w:r>
+      <w:r>
+        <w:rPr>
+          <w:rFonts w:ascii="Times New Roman" w:eastAsia="Times New Roman" w:hAnsi="Times New Roman" w:cs="Times New Roman"/>
+          <w:i/>
+          <w:sz w:val="26"/>
+          <w:szCs w:val="26"/>
+          <w:lang w:eastAsia="ja-JP"/>
+        </w:rPr>
+        <w:t xml:space="preserve"> liệu bảng tblnghesi</w:t>
+      </w:r>
+    </w:p>
+    <w:p>
+      <w:pPr>
+        <w:spacing w:after="200" w:line="276" w:lineRule="auto"/>
+        <w:contextualSpacing/>
+        <w:jc w:val="both"/>
+        <w:rPr>
+          <w:rFonts w:ascii="Times New Roman" w:eastAsia="Times New Roman" w:hAnsi="Times New Roman" w:cs="Times New Roman"/>
+          <w:i/>
+          <w:sz w:val="26"/>
+          <w:szCs w:val="26"/>
+          <w:lang w:eastAsia="ja-JP"/>
+        </w:rPr>
+      </w:pPr>
     </w:p>
     <w:p>
       <w:pPr>
@@ -3527,10 +3495,10 @@
           <w:noProof/>
         </w:rPr>
         <w:drawing>
-          <wp:inline distT="0" distB="0" distL="0" distR="0" wp14:anchorId="76E77220" wp14:editId="7F056A68">
-            <wp:extent cx="5943600" cy="2863215"/>
-            <wp:effectExtent l="0" t="0" r="0" b="0"/>
-            <wp:docPr id="22" name="Picture 22"/>
+          <wp:inline distT="0" distB="0" distL="0" distR="0" wp14:anchorId="75D44E1D" wp14:editId="00BEF204">
+            <wp:extent cx="5943600" cy="2875915"/>
+            <wp:effectExtent l="0" t="0" r="0" b="635"/>
+            <wp:docPr id="21" name="Picture 21"/>
             <wp:cNvGraphicFramePr>
               <a:graphicFrameLocks xmlns:a="http://schemas.openxmlformats.org/drawingml/2006/main" noChangeAspect="1"/>
             </wp:cNvGraphicFramePr>
@@ -3550,7 +3518,7 @@
                   <pic:spPr>
                     <a:xfrm>
                       <a:off x="0" y="0"/>
-                      <a:ext cx="5943600" cy="2863215"/>
+                      <a:ext cx="5943600" cy="2875915"/>
                     </a:xfrm>
                     <a:prstGeom prst="rect">
                       <a:avLst/>
@@ -3576,20 +3544,177 @@
           <w:lang w:eastAsia="ja-JP"/>
         </w:rPr>
       </w:pPr>
-    </w:p>
-    <w:p>
-      <w:pPr>
-        <w:spacing w:after="200" w:line="276" w:lineRule="auto"/>
-        <w:contextualSpacing/>
-        <w:jc w:val="both"/>
-        <w:rPr>
-          <w:rFonts w:ascii="Times New Roman" w:eastAsia="Times New Roman" w:hAnsi="Times New Roman" w:cs="Times New Roman"/>
-          <w:i/>
-          <w:sz w:val="26"/>
-          <w:szCs w:val="26"/>
-          <w:lang w:eastAsia="ja-JP"/>
-        </w:rPr>
-      </w:pPr>
+      <w:r>
+        <w:rPr>
+          <w:rFonts w:ascii="Times New Roman" w:eastAsia="Times New Roman" w:hAnsi="Times New Roman" w:cs="Times New Roman"/>
+          <w:i/>
+          <w:sz w:val="26"/>
+          <w:szCs w:val="26"/>
+          <w:lang w:eastAsia="ja-JP"/>
+        </w:rPr>
+        <w:t xml:space="preserve">Phân tích: Chức năng hiển thị </w:t>
+      </w:r>
+      <w:r>
+        <w:rPr>
+          <w:rFonts w:ascii="Times New Roman" w:eastAsia="Times New Roman" w:hAnsi="Times New Roman" w:cs="Times New Roman"/>
+          <w:i/>
+          <w:sz w:val="26"/>
+          <w:szCs w:val="26"/>
+          <w:lang w:eastAsia="ja-JP"/>
+        </w:rPr>
+        <w:t>dữ liệu bảng tblnghesi, sửa xóa dữ liệu bảng tblnghesi</w:t>
+      </w:r>
+    </w:p>
+    <w:p>
+      <w:pPr>
+        <w:spacing w:after="200" w:line="276" w:lineRule="auto"/>
+        <w:contextualSpacing/>
+        <w:jc w:val="both"/>
+        <w:rPr>
+          <w:rFonts w:ascii="Times New Roman" w:eastAsia="Times New Roman" w:hAnsi="Times New Roman" w:cs="Times New Roman"/>
+          <w:sz w:val="26"/>
+          <w:szCs w:val="26"/>
+          <w:lang w:eastAsia="ja-JP"/>
+        </w:rPr>
+      </w:pPr>
+    </w:p>
+    <w:p>
+      <w:pPr>
+        <w:spacing w:after="200" w:line="276" w:lineRule="auto"/>
+        <w:contextualSpacing/>
+        <w:jc w:val="both"/>
+        <w:rPr>
+          <w:rFonts w:ascii="Times New Roman" w:eastAsia="Times New Roman" w:hAnsi="Times New Roman" w:cs="Times New Roman"/>
+          <w:sz w:val="26"/>
+          <w:szCs w:val="26"/>
+          <w:lang w:eastAsia="ja-JP"/>
+        </w:rPr>
+      </w:pPr>
+    </w:p>
+    <w:p>
+      <w:pPr>
+        <w:spacing w:after="200" w:line="276" w:lineRule="auto"/>
+        <w:contextualSpacing/>
+        <w:jc w:val="both"/>
+        <w:rPr>
+          <w:rFonts w:ascii="Times New Roman" w:eastAsia="Times New Roman" w:hAnsi="Times New Roman" w:cs="Times New Roman"/>
+          <w:sz w:val="26"/>
+          <w:szCs w:val="26"/>
+          <w:lang w:eastAsia="ja-JP"/>
+        </w:rPr>
+      </w:pPr>
+    </w:p>
+    <w:p>
+      <w:pPr>
+        <w:spacing w:after="200" w:line="276" w:lineRule="auto"/>
+        <w:contextualSpacing/>
+        <w:jc w:val="both"/>
+        <w:rPr>
+          <w:rFonts w:ascii="Times New Roman" w:eastAsia="Times New Roman" w:hAnsi="Times New Roman" w:cs="Times New Roman"/>
+          <w:sz w:val="26"/>
+          <w:szCs w:val="26"/>
+          <w:lang w:eastAsia="ja-JP"/>
+        </w:rPr>
+      </w:pPr>
+    </w:p>
+    <w:p>
+      <w:pPr>
+        <w:spacing w:after="200" w:line="276" w:lineRule="auto"/>
+        <w:contextualSpacing/>
+        <w:jc w:val="both"/>
+        <w:rPr>
+          <w:rFonts w:ascii="Times New Roman" w:eastAsia="Times New Roman" w:hAnsi="Times New Roman" w:cs="Times New Roman"/>
+          <w:sz w:val="26"/>
+          <w:szCs w:val="26"/>
+          <w:lang w:eastAsia="ja-JP"/>
+        </w:rPr>
+      </w:pPr>
+    </w:p>
+    <w:p>
+      <w:pPr>
+        <w:spacing w:after="200" w:line="276" w:lineRule="auto"/>
+        <w:contextualSpacing/>
+        <w:jc w:val="both"/>
+        <w:rPr>
+          <w:rFonts w:ascii="Times New Roman" w:eastAsia="Times New Roman" w:hAnsi="Times New Roman" w:cs="Times New Roman"/>
+          <w:sz w:val="26"/>
+          <w:szCs w:val="26"/>
+          <w:lang w:eastAsia="ja-JP"/>
+        </w:rPr>
+      </w:pPr>
+    </w:p>
+    <w:p>
+      <w:pPr>
+        <w:spacing w:after="200" w:line="276" w:lineRule="auto"/>
+        <w:contextualSpacing/>
+        <w:jc w:val="both"/>
+        <w:rPr>
+          <w:rFonts w:ascii="Times New Roman" w:eastAsia="Times New Roman" w:hAnsi="Times New Roman" w:cs="Times New Roman"/>
+          <w:sz w:val="26"/>
+          <w:szCs w:val="26"/>
+          <w:lang w:eastAsia="ja-JP"/>
+        </w:rPr>
+      </w:pPr>
+    </w:p>
+    <w:p>
+      <w:pPr>
+        <w:spacing w:after="200" w:line="276" w:lineRule="auto"/>
+        <w:contextualSpacing/>
+        <w:jc w:val="both"/>
+        <w:rPr>
+          <w:rFonts w:ascii="Times New Roman" w:eastAsia="Times New Roman" w:hAnsi="Times New Roman" w:cs="Times New Roman"/>
+          <w:sz w:val="26"/>
+          <w:szCs w:val="26"/>
+          <w:lang w:eastAsia="ja-JP"/>
+        </w:rPr>
+      </w:pPr>
+    </w:p>
+    <w:p>
+      <w:pPr>
+        <w:spacing w:after="200" w:line="276" w:lineRule="auto"/>
+        <w:contextualSpacing/>
+        <w:jc w:val="both"/>
+        <w:rPr>
+          <w:rFonts w:ascii="Times New Roman" w:eastAsia="Times New Roman" w:hAnsi="Times New Roman" w:cs="Times New Roman"/>
+          <w:sz w:val="26"/>
+          <w:szCs w:val="26"/>
+          <w:lang w:eastAsia="ja-JP"/>
+        </w:rPr>
+      </w:pPr>
+      <w:r>
+        <w:rPr>
+          <w:rFonts w:ascii="Times New Roman" w:eastAsia="Times New Roman" w:hAnsi="Times New Roman" w:cs="Times New Roman"/>
+          <w:sz w:val="26"/>
+          <w:szCs w:val="26"/>
+          <w:lang w:eastAsia="ja-JP"/>
+        </w:rPr>
+        <w:t>Bài hát</w:t>
+      </w:r>
+    </w:p>
+    <w:p>
+      <w:pPr>
+        <w:spacing w:after="200" w:line="276" w:lineRule="auto"/>
+        <w:contextualSpacing/>
+        <w:jc w:val="both"/>
+        <w:rPr>
+          <w:rFonts w:ascii="Times New Roman" w:eastAsia="Times New Roman" w:hAnsi="Times New Roman" w:cs="Times New Roman"/>
+          <w:i/>
+          <w:sz w:val="26"/>
+          <w:szCs w:val="26"/>
+          <w:lang w:eastAsia="ja-JP"/>
+        </w:rPr>
+      </w:pPr>
+      <w:r>
+        <w:rPr>
+          <w:rFonts w:ascii="Times New Roman" w:eastAsia="Times New Roman" w:hAnsi="Times New Roman" w:cs="Times New Roman"/>
+          <w:i/>
+          <w:sz w:val="26"/>
+          <w:szCs w:val="26"/>
+          <w:lang w:eastAsia="ja-JP"/>
+        </w:rPr>
+        <w:lastRenderedPageBreak/>
+        <w:t>Giao diện</w:t>
+      </w:r>
     </w:p>
     <w:p>
       <w:pPr>
@@ -3609,10 +3734,10 @@
           <w:noProof/>
         </w:rPr>
         <w:drawing>
-          <wp:inline distT="0" distB="0" distL="0" distR="0" wp14:anchorId="1E96C4AE" wp14:editId="3D81CC5A">
-            <wp:extent cx="5943600" cy="2858770"/>
+          <wp:inline distT="0" distB="0" distL="0" distR="0" wp14:anchorId="76E77220" wp14:editId="7F056A68">
+            <wp:extent cx="5943600" cy="2863215"/>
             <wp:effectExtent l="0" t="0" r="0" b="0"/>
-            <wp:docPr id="23" name="Picture 23"/>
+            <wp:docPr id="22" name="Picture 22"/>
             <wp:cNvGraphicFramePr>
               <a:graphicFrameLocks xmlns:a="http://schemas.openxmlformats.org/drawingml/2006/main" noChangeAspect="1"/>
             </wp:cNvGraphicFramePr>
@@ -3632,7 +3757,7 @@
                   <pic:spPr>
                     <a:xfrm>
                       <a:off x="0" y="0"/>
-                      <a:ext cx="5943600" cy="2858770"/>
+                      <a:ext cx="5943600" cy="2863215"/>
                     </a:xfrm>
                     <a:prstGeom prst="rect">
                       <a:avLst/>
@@ -3658,157 +3783,30 @@
           <w:lang w:eastAsia="ja-JP"/>
         </w:rPr>
       </w:pPr>
-    </w:p>
-    <w:p>
-      <w:pPr>
-        <w:spacing w:after="200" w:line="276" w:lineRule="auto"/>
-        <w:contextualSpacing/>
-        <w:jc w:val="both"/>
-        <w:rPr>
-          <w:rFonts w:ascii="Times New Roman" w:eastAsia="Times New Roman" w:hAnsi="Times New Roman" w:cs="Times New Roman"/>
-          <w:sz w:val="26"/>
-          <w:szCs w:val="26"/>
-          <w:lang w:eastAsia="ja-JP"/>
-        </w:rPr>
-      </w:pPr>
-    </w:p>
-    <w:p>
-      <w:pPr>
-        <w:spacing w:after="200" w:line="276" w:lineRule="auto"/>
-        <w:contextualSpacing/>
-        <w:jc w:val="both"/>
-        <w:rPr>
-          <w:rFonts w:ascii="Times New Roman" w:eastAsia="Times New Roman" w:hAnsi="Times New Roman" w:cs="Times New Roman"/>
-          <w:sz w:val="26"/>
-          <w:szCs w:val="26"/>
-          <w:lang w:eastAsia="ja-JP"/>
-        </w:rPr>
-      </w:pPr>
-    </w:p>
-    <w:p>
-      <w:pPr>
-        <w:spacing w:after="200" w:line="276" w:lineRule="auto"/>
-        <w:contextualSpacing/>
-        <w:jc w:val="both"/>
-        <w:rPr>
-          <w:rFonts w:ascii="Times New Roman" w:eastAsia="Times New Roman" w:hAnsi="Times New Roman" w:cs="Times New Roman"/>
-          <w:sz w:val="26"/>
-          <w:szCs w:val="26"/>
-          <w:lang w:eastAsia="ja-JP"/>
-        </w:rPr>
-      </w:pPr>
-    </w:p>
-    <w:p>
-      <w:pPr>
-        <w:spacing w:after="200" w:line="276" w:lineRule="auto"/>
-        <w:contextualSpacing/>
-        <w:jc w:val="both"/>
-        <w:rPr>
-          <w:rFonts w:ascii="Times New Roman" w:eastAsia="Times New Roman" w:hAnsi="Times New Roman" w:cs="Times New Roman"/>
-          <w:sz w:val="26"/>
-          <w:szCs w:val="26"/>
-          <w:lang w:eastAsia="ja-JP"/>
-        </w:rPr>
-      </w:pPr>
-    </w:p>
-    <w:p>
-      <w:pPr>
-        <w:spacing w:after="200" w:line="276" w:lineRule="auto"/>
-        <w:contextualSpacing/>
-        <w:jc w:val="both"/>
-        <w:rPr>
-          <w:rFonts w:ascii="Times New Roman" w:eastAsia="Times New Roman" w:hAnsi="Times New Roman" w:cs="Times New Roman"/>
-          <w:sz w:val="26"/>
-          <w:szCs w:val="26"/>
-          <w:lang w:eastAsia="ja-JP"/>
-        </w:rPr>
-      </w:pPr>
-    </w:p>
-    <w:p>
-      <w:pPr>
-        <w:spacing w:after="200" w:line="276" w:lineRule="auto"/>
-        <w:contextualSpacing/>
-        <w:jc w:val="both"/>
-        <w:rPr>
-          <w:rFonts w:ascii="Times New Roman" w:eastAsia="Times New Roman" w:hAnsi="Times New Roman" w:cs="Times New Roman"/>
-          <w:sz w:val="26"/>
-          <w:szCs w:val="26"/>
-          <w:lang w:eastAsia="ja-JP"/>
-        </w:rPr>
-      </w:pPr>
-    </w:p>
-    <w:p>
-      <w:pPr>
-        <w:spacing w:after="200" w:line="276" w:lineRule="auto"/>
-        <w:contextualSpacing/>
-        <w:jc w:val="both"/>
-        <w:rPr>
-          <w:rFonts w:ascii="Times New Roman" w:eastAsia="Times New Roman" w:hAnsi="Times New Roman" w:cs="Times New Roman"/>
-          <w:sz w:val="26"/>
-          <w:szCs w:val="26"/>
-          <w:lang w:eastAsia="ja-JP"/>
-        </w:rPr>
-      </w:pPr>
-    </w:p>
-    <w:p>
-      <w:pPr>
-        <w:spacing w:after="200" w:line="276" w:lineRule="auto"/>
-        <w:contextualSpacing/>
-        <w:jc w:val="both"/>
-        <w:rPr>
-          <w:rFonts w:ascii="Times New Roman" w:eastAsia="Times New Roman" w:hAnsi="Times New Roman" w:cs="Times New Roman"/>
-          <w:sz w:val="26"/>
-          <w:szCs w:val="26"/>
-          <w:lang w:eastAsia="ja-JP"/>
-        </w:rPr>
-      </w:pPr>
-    </w:p>
-    <w:p>
-      <w:pPr>
-        <w:spacing w:after="200" w:line="276" w:lineRule="auto"/>
-        <w:contextualSpacing/>
-        <w:jc w:val="both"/>
-        <w:rPr>
-          <w:rFonts w:ascii="Times New Roman" w:eastAsia="Times New Roman" w:hAnsi="Times New Roman" w:cs="Times New Roman"/>
-          <w:sz w:val="26"/>
-          <w:szCs w:val="26"/>
-          <w:lang w:eastAsia="ja-JP"/>
-        </w:rPr>
-      </w:pPr>
-      <w:r>
-        <w:rPr>
-          <w:rFonts w:ascii="Times New Roman" w:eastAsia="Times New Roman" w:hAnsi="Times New Roman" w:cs="Times New Roman"/>
-          <w:sz w:val="26"/>
-          <w:szCs w:val="26"/>
-          <w:lang w:eastAsia="ja-JP"/>
-        </w:rPr>
-        <w:lastRenderedPageBreak/>
-        <w:t>Video</w:t>
-      </w:r>
-    </w:p>
-    <w:p>
-      <w:pPr>
-        <w:spacing w:after="200" w:line="276" w:lineRule="auto"/>
-        <w:contextualSpacing/>
-        <w:jc w:val="both"/>
-        <w:rPr>
-          <w:rFonts w:ascii="Times New Roman" w:eastAsia="Times New Roman" w:hAnsi="Times New Roman" w:cs="Times New Roman"/>
-          <w:i/>
-          <w:sz w:val="26"/>
-          <w:szCs w:val="26"/>
-          <w:lang w:eastAsia="ja-JP"/>
-        </w:rPr>
-      </w:pPr>
-      <w:r>
-        <w:rPr>
-          <w:rFonts w:ascii="Times New Roman" w:eastAsia="Times New Roman" w:hAnsi="Times New Roman" w:cs="Times New Roman"/>
-          <w:i/>
-          <w:sz w:val="26"/>
-          <w:szCs w:val="26"/>
-          <w:lang w:eastAsia="ja-JP"/>
-        </w:rPr>
-        <w:t>Giao diện</w:t>
-      </w:r>
+      <w:r>
+        <w:rPr>
+          <w:rFonts w:ascii="Times New Roman" w:eastAsia="Times New Roman" w:hAnsi="Times New Roman" w:cs="Times New Roman"/>
+          <w:i/>
+          <w:sz w:val="26"/>
+          <w:szCs w:val="26"/>
+          <w:lang w:eastAsia="ja-JP"/>
+        </w:rPr>
+        <w:t>Phân tích:Chức năng thêm mới dữ liệu vào bảng tblbaihat</w:t>
+      </w:r>
+    </w:p>
+    <w:p>
+      <w:pPr>
+        <w:spacing w:after="200" w:line="276" w:lineRule="auto"/>
+        <w:contextualSpacing/>
+        <w:jc w:val="both"/>
+        <w:rPr>
+          <w:rFonts w:ascii="Times New Roman" w:eastAsia="Times New Roman" w:hAnsi="Times New Roman" w:cs="Times New Roman"/>
+          <w:i/>
+          <w:sz w:val="26"/>
+          <w:szCs w:val="26"/>
+          <w:lang w:eastAsia="ja-JP"/>
+        </w:rPr>
+      </w:pPr>
     </w:p>
     <w:p>
       <w:pPr>
@@ -3828,10 +3826,10 @@
           <w:noProof/>
         </w:rPr>
         <w:drawing>
-          <wp:inline distT="0" distB="0" distL="0" distR="0" wp14:anchorId="2D65CA5A" wp14:editId="0023B72E">
+          <wp:inline distT="0" distB="0" distL="0" distR="0" wp14:anchorId="1E96C4AE" wp14:editId="3D81CC5A">
             <wp:extent cx="5943600" cy="2858770"/>
             <wp:effectExtent l="0" t="0" r="0" b="0"/>
-            <wp:docPr id="25" name="Picture 25"/>
+            <wp:docPr id="23" name="Picture 23"/>
             <wp:cNvGraphicFramePr>
               <a:graphicFrameLocks xmlns:a="http://schemas.openxmlformats.org/drawingml/2006/main" noChangeAspect="1"/>
             </wp:cNvGraphicFramePr>
@@ -3877,6 +3875,181 @@
           <w:lang w:eastAsia="ja-JP"/>
         </w:rPr>
       </w:pPr>
+      <w:r>
+        <w:rPr>
+          <w:rFonts w:ascii="Times New Roman" w:eastAsia="Times New Roman" w:hAnsi="Times New Roman" w:cs="Times New Roman"/>
+          <w:i/>
+          <w:sz w:val="26"/>
+          <w:szCs w:val="26"/>
+          <w:lang w:eastAsia="ja-JP"/>
+        </w:rPr>
+        <w:t>Phân tích: Chức năng hiển thị dữ liệu bảng tblbaihat, sửa xóa dữ liệu bảng tblbaihat</w:t>
+      </w:r>
+    </w:p>
+    <w:p>
+      <w:pPr>
+        <w:spacing w:after="200" w:line="276" w:lineRule="auto"/>
+        <w:contextualSpacing/>
+        <w:jc w:val="both"/>
+        <w:rPr>
+          <w:rFonts w:ascii="Times New Roman" w:eastAsia="Times New Roman" w:hAnsi="Times New Roman" w:cs="Times New Roman"/>
+          <w:i/>
+          <w:sz w:val="26"/>
+          <w:szCs w:val="26"/>
+          <w:lang w:eastAsia="ja-JP"/>
+        </w:rPr>
+      </w:pPr>
+    </w:p>
+    <w:p>
+      <w:pPr>
+        <w:spacing w:after="200" w:line="276" w:lineRule="auto"/>
+        <w:contextualSpacing/>
+        <w:jc w:val="both"/>
+        <w:rPr>
+          <w:rFonts w:ascii="Times New Roman" w:eastAsia="Times New Roman" w:hAnsi="Times New Roman" w:cs="Times New Roman"/>
+          <w:sz w:val="26"/>
+          <w:szCs w:val="26"/>
+          <w:lang w:eastAsia="ja-JP"/>
+        </w:rPr>
+      </w:pPr>
+    </w:p>
+    <w:p>
+      <w:pPr>
+        <w:spacing w:after="200" w:line="276" w:lineRule="auto"/>
+        <w:contextualSpacing/>
+        <w:jc w:val="both"/>
+        <w:rPr>
+          <w:rFonts w:ascii="Times New Roman" w:eastAsia="Times New Roman" w:hAnsi="Times New Roman" w:cs="Times New Roman"/>
+          <w:sz w:val="26"/>
+          <w:szCs w:val="26"/>
+          <w:lang w:eastAsia="ja-JP"/>
+        </w:rPr>
+      </w:pPr>
+    </w:p>
+    <w:p>
+      <w:pPr>
+        <w:spacing w:after="200" w:line="276" w:lineRule="auto"/>
+        <w:contextualSpacing/>
+        <w:jc w:val="both"/>
+        <w:rPr>
+          <w:rFonts w:ascii="Times New Roman" w:eastAsia="Times New Roman" w:hAnsi="Times New Roman" w:cs="Times New Roman"/>
+          <w:sz w:val="26"/>
+          <w:szCs w:val="26"/>
+          <w:lang w:eastAsia="ja-JP"/>
+        </w:rPr>
+      </w:pPr>
+    </w:p>
+    <w:p>
+      <w:pPr>
+        <w:spacing w:after="200" w:line="276" w:lineRule="auto"/>
+        <w:contextualSpacing/>
+        <w:jc w:val="both"/>
+        <w:rPr>
+          <w:rFonts w:ascii="Times New Roman" w:eastAsia="Times New Roman" w:hAnsi="Times New Roman" w:cs="Times New Roman"/>
+          <w:sz w:val="26"/>
+          <w:szCs w:val="26"/>
+          <w:lang w:eastAsia="ja-JP"/>
+        </w:rPr>
+      </w:pPr>
+    </w:p>
+    <w:p>
+      <w:pPr>
+        <w:spacing w:after="200" w:line="276" w:lineRule="auto"/>
+        <w:contextualSpacing/>
+        <w:jc w:val="both"/>
+        <w:rPr>
+          <w:rFonts w:ascii="Times New Roman" w:eastAsia="Times New Roman" w:hAnsi="Times New Roman" w:cs="Times New Roman"/>
+          <w:sz w:val="26"/>
+          <w:szCs w:val="26"/>
+          <w:lang w:eastAsia="ja-JP"/>
+        </w:rPr>
+      </w:pPr>
+    </w:p>
+    <w:p>
+      <w:pPr>
+        <w:spacing w:after="200" w:line="276" w:lineRule="auto"/>
+        <w:contextualSpacing/>
+        <w:jc w:val="both"/>
+        <w:rPr>
+          <w:rFonts w:ascii="Times New Roman" w:eastAsia="Times New Roman" w:hAnsi="Times New Roman" w:cs="Times New Roman"/>
+          <w:sz w:val="26"/>
+          <w:szCs w:val="26"/>
+          <w:lang w:eastAsia="ja-JP"/>
+        </w:rPr>
+      </w:pPr>
+    </w:p>
+    <w:p>
+      <w:pPr>
+        <w:spacing w:after="200" w:line="276" w:lineRule="auto"/>
+        <w:contextualSpacing/>
+        <w:jc w:val="both"/>
+        <w:rPr>
+          <w:rFonts w:ascii="Times New Roman" w:eastAsia="Times New Roman" w:hAnsi="Times New Roman" w:cs="Times New Roman"/>
+          <w:sz w:val="26"/>
+          <w:szCs w:val="26"/>
+          <w:lang w:eastAsia="ja-JP"/>
+        </w:rPr>
+      </w:pPr>
+    </w:p>
+    <w:p>
+      <w:pPr>
+        <w:spacing w:after="200" w:line="276" w:lineRule="auto"/>
+        <w:contextualSpacing/>
+        <w:jc w:val="both"/>
+        <w:rPr>
+          <w:rFonts w:ascii="Times New Roman" w:eastAsia="Times New Roman" w:hAnsi="Times New Roman" w:cs="Times New Roman"/>
+          <w:sz w:val="26"/>
+          <w:szCs w:val="26"/>
+          <w:lang w:eastAsia="ja-JP"/>
+        </w:rPr>
+      </w:pPr>
+    </w:p>
+    <w:p>
+      <w:pPr>
+        <w:spacing w:after="200" w:line="276" w:lineRule="auto"/>
+        <w:contextualSpacing/>
+        <w:jc w:val="both"/>
+        <w:rPr>
+          <w:rFonts w:ascii="Times New Roman" w:eastAsia="Times New Roman" w:hAnsi="Times New Roman" w:cs="Times New Roman"/>
+          <w:sz w:val="26"/>
+          <w:szCs w:val="26"/>
+          <w:lang w:eastAsia="ja-JP"/>
+        </w:rPr>
+      </w:pPr>
+      <w:r>
+        <w:rPr>
+          <w:rFonts w:ascii="Times New Roman" w:eastAsia="Times New Roman" w:hAnsi="Times New Roman" w:cs="Times New Roman"/>
+          <w:sz w:val="26"/>
+          <w:szCs w:val="26"/>
+          <w:lang w:eastAsia="ja-JP"/>
+        </w:rPr>
+        <w:lastRenderedPageBreak/>
+        <w:t>Video</w:t>
+      </w:r>
+    </w:p>
+    <w:p>
+      <w:pPr>
+        <w:spacing w:after="200" w:line="276" w:lineRule="auto"/>
+        <w:contextualSpacing/>
+        <w:jc w:val="both"/>
+        <w:rPr>
+          <w:rFonts w:ascii="Times New Roman" w:eastAsia="Times New Roman" w:hAnsi="Times New Roman" w:cs="Times New Roman"/>
+          <w:i/>
+          <w:sz w:val="26"/>
+          <w:szCs w:val="26"/>
+          <w:lang w:eastAsia="ja-JP"/>
+        </w:rPr>
+      </w:pPr>
+      <w:r>
+        <w:rPr>
+          <w:rFonts w:ascii="Times New Roman" w:eastAsia="Times New Roman" w:hAnsi="Times New Roman" w:cs="Times New Roman"/>
+          <w:i/>
+          <w:sz w:val="26"/>
+          <w:szCs w:val="26"/>
+          <w:lang w:eastAsia="ja-JP"/>
+        </w:rPr>
+        <w:t>Giao diện</w:t>
+      </w:r>
     </w:p>
     <w:p>
       <w:pPr>
@@ -3896,10 +4069,10 @@
           <w:noProof/>
         </w:rPr>
         <w:drawing>
-          <wp:inline distT="0" distB="0" distL="0" distR="0" wp14:anchorId="3DE28AD1" wp14:editId="03F6BFBE">
-            <wp:extent cx="5943600" cy="2851785"/>
-            <wp:effectExtent l="0" t="0" r="0" b="5715"/>
-            <wp:docPr id="26" name="Picture 26"/>
+          <wp:inline distT="0" distB="0" distL="0" distR="0" wp14:anchorId="2D65CA5A" wp14:editId="0023B72E">
+            <wp:extent cx="5943600" cy="2858770"/>
+            <wp:effectExtent l="0" t="0" r="0" b="0"/>
+            <wp:docPr id="25" name="Picture 25"/>
             <wp:cNvGraphicFramePr>
               <a:graphicFrameLocks xmlns:a="http://schemas.openxmlformats.org/drawingml/2006/main" noChangeAspect="1"/>
             </wp:cNvGraphicFramePr>
@@ -3919,7 +4092,7 @@
                   <pic:spPr>
                     <a:xfrm>
                       <a:off x="0" y="0"/>
-                      <a:ext cx="5943600" cy="2851785"/>
+                      <a:ext cx="5943600" cy="2858770"/>
                     </a:xfrm>
                     <a:prstGeom prst="rect">
                       <a:avLst/>
@@ -3945,169 +4118,15 @@
           <w:lang w:eastAsia="ja-JP"/>
         </w:rPr>
       </w:pPr>
-    </w:p>
-    <w:p>
-      <w:pPr>
-        <w:spacing w:after="200" w:line="276" w:lineRule="auto"/>
-        <w:contextualSpacing/>
-        <w:jc w:val="both"/>
-        <w:rPr>
-          <w:rFonts w:ascii="Times New Roman" w:eastAsia="Times New Roman" w:hAnsi="Times New Roman" w:cs="Times New Roman"/>
-          <w:sz w:val="26"/>
-          <w:szCs w:val="26"/>
-          <w:lang w:eastAsia="ja-JP"/>
-        </w:rPr>
-      </w:pPr>
-    </w:p>
-    <w:p>
-      <w:pPr>
-        <w:spacing w:after="200" w:line="276" w:lineRule="auto"/>
-        <w:contextualSpacing/>
-        <w:jc w:val="both"/>
-        <w:rPr>
-          <w:rFonts w:ascii="Times New Roman" w:eastAsia="Times New Roman" w:hAnsi="Times New Roman" w:cs="Times New Roman"/>
-          <w:sz w:val="26"/>
-          <w:szCs w:val="26"/>
-          <w:lang w:eastAsia="ja-JP"/>
-        </w:rPr>
-      </w:pPr>
-    </w:p>
-    <w:p>
-      <w:pPr>
-        <w:spacing w:after="200" w:line="276" w:lineRule="auto"/>
-        <w:contextualSpacing/>
-        <w:jc w:val="both"/>
-        <w:rPr>
-          <w:rFonts w:ascii="Times New Roman" w:eastAsia="Times New Roman" w:hAnsi="Times New Roman" w:cs="Times New Roman"/>
-          <w:sz w:val="26"/>
-          <w:szCs w:val="26"/>
-          <w:lang w:eastAsia="ja-JP"/>
-        </w:rPr>
-      </w:pPr>
-    </w:p>
-    <w:p>
-      <w:pPr>
-        <w:spacing w:after="200" w:line="276" w:lineRule="auto"/>
-        <w:contextualSpacing/>
-        <w:jc w:val="both"/>
-        <w:rPr>
-          <w:rFonts w:ascii="Times New Roman" w:eastAsia="Times New Roman" w:hAnsi="Times New Roman" w:cs="Times New Roman"/>
-          <w:sz w:val="26"/>
-          <w:szCs w:val="26"/>
-          <w:lang w:eastAsia="ja-JP"/>
-        </w:rPr>
-      </w:pPr>
-    </w:p>
-    <w:p>
-      <w:pPr>
-        <w:spacing w:after="200" w:line="276" w:lineRule="auto"/>
-        <w:contextualSpacing/>
-        <w:jc w:val="both"/>
-        <w:rPr>
-          <w:rFonts w:ascii="Times New Roman" w:eastAsia="Times New Roman" w:hAnsi="Times New Roman" w:cs="Times New Roman"/>
-          <w:sz w:val="26"/>
-          <w:szCs w:val="26"/>
-          <w:lang w:eastAsia="ja-JP"/>
-        </w:rPr>
-      </w:pPr>
-    </w:p>
-    <w:p>
-      <w:pPr>
-        <w:spacing w:after="200" w:line="276" w:lineRule="auto"/>
-        <w:contextualSpacing/>
-        <w:jc w:val="both"/>
-        <w:rPr>
-          <w:rFonts w:ascii="Times New Roman" w:eastAsia="Times New Roman" w:hAnsi="Times New Roman" w:cs="Times New Roman"/>
-          <w:sz w:val="26"/>
-          <w:szCs w:val="26"/>
-          <w:lang w:eastAsia="ja-JP"/>
-        </w:rPr>
-      </w:pPr>
-    </w:p>
-    <w:p>
-      <w:pPr>
-        <w:spacing w:after="200" w:line="276" w:lineRule="auto"/>
-        <w:contextualSpacing/>
-        <w:jc w:val="both"/>
-        <w:rPr>
-          <w:rFonts w:ascii="Times New Roman" w:eastAsia="Times New Roman" w:hAnsi="Times New Roman" w:cs="Times New Roman"/>
-          <w:sz w:val="26"/>
-          <w:szCs w:val="26"/>
-          <w:lang w:eastAsia="ja-JP"/>
-        </w:rPr>
-      </w:pPr>
-    </w:p>
-    <w:p>
-      <w:pPr>
-        <w:spacing w:after="200" w:line="276" w:lineRule="auto"/>
-        <w:contextualSpacing/>
-        <w:jc w:val="both"/>
-        <w:rPr>
-          <w:rFonts w:ascii="Times New Roman" w:eastAsia="Times New Roman" w:hAnsi="Times New Roman" w:cs="Times New Roman"/>
-          <w:sz w:val="26"/>
-          <w:szCs w:val="26"/>
-          <w:lang w:eastAsia="ja-JP"/>
-        </w:rPr>
-      </w:pPr>
-    </w:p>
-    <w:p>
-      <w:pPr>
-        <w:spacing w:after="200" w:line="276" w:lineRule="auto"/>
-        <w:contextualSpacing/>
-        <w:jc w:val="both"/>
-        <w:rPr>
-          <w:rFonts w:ascii="Times New Roman" w:eastAsia="Times New Roman" w:hAnsi="Times New Roman" w:cs="Times New Roman"/>
-          <w:sz w:val="26"/>
-          <w:szCs w:val="26"/>
-          <w:lang w:eastAsia="ja-JP"/>
-        </w:rPr>
-      </w:pPr>
-    </w:p>
-    <w:p>
-      <w:pPr>
-        <w:spacing w:after="200" w:line="276" w:lineRule="auto"/>
-        <w:contextualSpacing/>
-        <w:jc w:val="both"/>
-        <w:rPr>
-          <w:rFonts w:ascii="Times New Roman" w:eastAsia="Times New Roman" w:hAnsi="Times New Roman" w:cs="Times New Roman"/>
-          <w:sz w:val="26"/>
-          <w:szCs w:val="26"/>
-          <w:lang w:eastAsia="ja-JP"/>
-        </w:rPr>
-      </w:pPr>
-      <w:r>
-        <w:rPr>
-          <w:rFonts w:ascii="Times New Roman" w:eastAsia="Times New Roman" w:hAnsi="Times New Roman" w:cs="Times New Roman"/>
-          <w:sz w:val="26"/>
-          <w:szCs w:val="26"/>
-          <w:lang w:eastAsia="ja-JP"/>
-        </w:rPr>
-        <w:lastRenderedPageBreak/>
-        <w:t>User</w:t>
-      </w:r>
-    </w:p>
-    <w:p>
-      <w:pPr>
-        <w:spacing w:after="200" w:line="276" w:lineRule="auto"/>
-        <w:contextualSpacing/>
-        <w:jc w:val="both"/>
-        <w:rPr>
-          <w:rFonts w:ascii="Times New Roman" w:eastAsia="Times New Roman" w:hAnsi="Times New Roman" w:cs="Times New Roman"/>
-          <w:i/>
-          <w:sz w:val="26"/>
-          <w:szCs w:val="26"/>
-          <w:lang w:eastAsia="ja-JP"/>
-        </w:rPr>
-      </w:pPr>
-      <w:r>
-        <w:rPr>
-          <w:rFonts w:ascii="Times New Roman" w:eastAsia="Times New Roman" w:hAnsi="Times New Roman" w:cs="Times New Roman"/>
-          <w:i/>
-          <w:sz w:val="26"/>
-          <w:szCs w:val="26"/>
-          <w:lang w:eastAsia="ja-JP"/>
-        </w:rPr>
-        <w:t>Giao diện</w:t>
+      <w:r>
+        <w:rPr>
+          <w:rFonts w:ascii="Times New Roman" w:eastAsia="Times New Roman" w:hAnsi="Times New Roman" w:cs="Times New Roman"/>
+          <w:i/>
+          <w:sz w:val="26"/>
+          <w:szCs w:val="26"/>
+          <w:lang w:eastAsia="ja-JP"/>
+        </w:rPr>
+        <w:t>Phân tích:Chức năng thêm mới dữ liệu vào bảng tblvideo</w:t>
       </w:r>
     </w:p>
     <w:p>
@@ -4142,10 +4161,10 @@
           <w:noProof/>
         </w:rPr>
         <w:drawing>
-          <wp:inline distT="0" distB="0" distL="0" distR="0" wp14:anchorId="0E64A8AE" wp14:editId="5F6CBC22">
-            <wp:extent cx="5943600" cy="2867660"/>
-            <wp:effectExtent l="0" t="0" r="0" b="8890"/>
-            <wp:docPr id="27" name="Picture 27"/>
+          <wp:inline distT="0" distB="0" distL="0" distR="0" wp14:anchorId="3DE28AD1" wp14:editId="03F6BFBE">
+            <wp:extent cx="5943600" cy="2851785"/>
+            <wp:effectExtent l="0" t="0" r="0" b="5715"/>
+            <wp:docPr id="26" name="Picture 26"/>
             <wp:cNvGraphicFramePr>
               <a:graphicFrameLocks xmlns:a="http://schemas.openxmlformats.org/drawingml/2006/main" noChangeAspect="1"/>
             </wp:cNvGraphicFramePr>
@@ -4165,7 +4184,7 @@
                   <pic:spPr>
                     <a:xfrm>
                       <a:off x="0" y="0"/>
-                      <a:ext cx="5943600" cy="2867660"/>
+                      <a:ext cx="5943600" cy="2851785"/>
                     </a:xfrm>
                     <a:prstGeom prst="rect">
                       <a:avLst/>
@@ -4191,6 +4210,193 @@
           <w:lang w:eastAsia="ja-JP"/>
         </w:rPr>
       </w:pPr>
+      <w:r>
+        <w:rPr>
+          <w:rFonts w:ascii="Times New Roman" w:eastAsia="Times New Roman" w:hAnsi="Times New Roman" w:cs="Times New Roman"/>
+          <w:i/>
+          <w:sz w:val="26"/>
+          <w:szCs w:val="26"/>
+          <w:lang w:eastAsia="ja-JP"/>
+        </w:rPr>
+        <w:t>Phân tích: Chức năng hiển thị dữ liệu bảng tblvideo, sửa xóa dữ liệu bảng tblvideo</w:t>
+      </w:r>
+    </w:p>
+    <w:p>
+      <w:pPr>
+        <w:spacing w:after="200" w:line="276" w:lineRule="auto"/>
+        <w:contextualSpacing/>
+        <w:jc w:val="both"/>
+        <w:rPr>
+          <w:rFonts w:ascii="Times New Roman" w:eastAsia="Times New Roman" w:hAnsi="Times New Roman" w:cs="Times New Roman"/>
+          <w:sz w:val="26"/>
+          <w:szCs w:val="26"/>
+          <w:lang w:eastAsia="ja-JP"/>
+        </w:rPr>
+      </w:pPr>
+    </w:p>
+    <w:p>
+      <w:pPr>
+        <w:spacing w:after="200" w:line="276" w:lineRule="auto"/>
+        <w:contextualSpacing/>
+        <w:jc w:val="both"/>
+        <w:rPr>
+          <w:rFonts w:ascii="Times New Roman" w:eastAsia="Times New Roman" w:hAnsi="Times New Roman" w:cs="Times New Roman"/>
+          <w:sz w:val="26"/>
+          <w:szCs w:val="26"/>
+          <w:lang w:eastAsia="ja-JP"/>
+        </w:rPr>
+      </w:pPr>
+    </w:p>
+    <w:p>
+      <w:pPr>
+        <w:spacing w:after="200" w:line="276" w:lineRule="auto"/>
+        <w:contextualSpacing/>
+        <w:jc w:val="both"/>
+        <w:rPr>
+          <w:rFonts w:ascii="Times New Roman" w:eastAsia="Times New Roman" w:hAnsi="Times New Roman" w:cs="Times New Roman"/>
+          <w:sz w:val="26"/>
+          <w:szCs w:val="26"/>
+          <w:lang w:eastAsia="ja-JP"/>
+        </w:rPr>
+      </w:pPr>
+    </w:p>
+    <w:p>
+      <w:pPr>
+        <w:spacing w:after="200" w:line="276" w:lineRule="auto"/>
+        <w:contextualSpacing/>
+        <w:jc w:val="both"/>
+        <w:rPr>
+          <w:rFonts w:ascii="Times New Roman" w:eastAsia="Times New Roman" w:hAnsi="Times New Roman" w:cs="Times New Roman"/>
+          <w:sz w:val="26"/>
+          <w:szCs w:val="26"/>
+          <w:lang w:eastAsia="ja-JP"/>
+        </w:rPr>
+      </w:pPr>
+    </w:p>
+    <w:p>
+      <w:pPr>
+        <w:spacing w:after="200" w:line="276" w:lineRule="auto"/>
+        <w:contextualSpacing/>
+        <w:jc w:val="both"/>
+        <w:rPr>
+          <w:rFonts w:ascii="Times New Roman" w:eastAsia="Times New Roman" w:hAnsi="Times New Roman" w:cs="Times New Roman"/>
+          <w:sz w:val="26"/>
+          <w:szCs w:val="26"/>
+          <w:lang w:eastAsia="ja-JP"/>
+        </w:rPr>
+      </w:pPr>
+    </w:p>
+    <w:p>
+      <w:pPr>
+        <w:spacing w:after="200" w:line="276" w:lineRule="auto"/>
+        <w:contextualSpacing/>
+        <w:jc w:val="both"/>
+        <w:rPr>
+          <w:rFonts w:ascii="Times New Roman" w:eastAsia="Times New Roman" w:hAnsi="Times New Roman" w:cs="Times New Roman"/>
+          <w:sz w:val="26"/>
+          <w:szCs w:val="26"/>
+          <w:lang w:eastAsia="ja-JP"/>
+        </w:rPr>
+      </w:pPr>
+    </w:p>
+    <w:p>
+      <w:pPr>
+        <w:spacing w:after="200" w:line="276" w:lineRule="auto"/>
+        <w:contextualSpacing/>
+        <w:jc w:val="both"/>
+        <w:rPr>
+          <w:rFonts w:ascii="Times New Roman" w:eastAsia="Times New Roman" w:hAnsi="Times New Roman" w:cs="Times New Roman"/>
+          <w:sz w:val="26"/>
+          <w:szCs w:val="26"/>
+          <w:lang w:eastAsia="ja-JP"/>
+        </w:rPr>
+      </w:pPr>
+    </w:p>
+    <w:p>
+      <w:pPr>
+        <w:spacing w:after="200" w:line="276" w:lineRule="auto"/>
+        <w:contextualSpacing/>
+        <w:jc w:val="both"/>
+        <w:rPr>
+          <w:rFonts w:ascii="Times New Roman" w:eastAsia="Times New Roman" w:hAnsi="Times New Roman" w:cs="Times New Roman"/>
+          <w:sz w:val="26"/>
+          <w:szCs w:val="26"/>
+          <w:lang w:eastAsia="ja-JP"/>
+        </w:rPr>
+      </w:pPr>
+    </w:p>
+    <w:p>
+      <w:pPr>
+        <w:spacing w:after="200" w:line="276" w:lineRule="auto"/>
+        <w:contextualSpacing/>
+        <w:jc w:val="both"/>
+        <w:rPr>
+          <w:rFonts w:ascii="Times New Roman" w:eastAsia="Times New Roman" w:hAnsi="Times New Roman" w:cs="Times New Roman"/>
+          <w:sz w:val="26"/>
+          <w:szCs w:val="26"/>
+          <w:lang w:eastAsia="ja-JP"/>
+        </w:rPr>
+      </w:pPr>
+    </w:p>
+    <w:p>
+      <w:pPr>
+        <w:spacing w:after="200" w:line="276" w:lineRule="auto"/>
+        <w:contextualSpacing/>
+        <w:jc w:val="both"/>
+        <w:rPr>
+          <w:rFonts w:ascii="Times New Roman" w:eastAsia="Times New Roman" w:hAnsi="Times New Roman" w:cs="Times New Roman"/>
+          <w:sz w:val="26"/>
+          <w:szCs w:val="26"/>
+          <w:lang w:eastAsia="ja-JP"/>
+        </w:rPr>
+      </w:pPr>
+      <w:r>
+        <w:rPr>
+          <w:rFonts w:ascii="Times New Roman" w:eastAsia="Times New Roman" w:hAnsi="Times New Roman" w:cs="Times New Roman"/>
+          <w:sz w:val="26"/>
+          <w:szCs w:val="26"/>
+          <w:lang w:eastAsia="ja-JP"/>
+        </w:rPr>
+        <w:t>User</w:t>
+      </w:r>
+    </w:p>
+    <w:p>
+      <w:pPr>
+        <w:spacing w:after="200" w:line="276" w:lineRule="auto"/>
+        <w:contextualSpacing/>
+        <w:jc w:val="both"/>
+        <w:rPr>
+          <w:rFonts w:ascii="Times New Roman" w:eastAsia="Times New Roman" w:hAnsi="Times New Roman" w:cs="Times New Roman"/>
+          <w:i/>
+          <w:sz w:val="26"/>
+          <w:szCs w:val="26"/>
+          <w:lang w:eastAsia="ja-JP"/>
+        </w:rPr>
+      </w:pPr>
+      <w:r>
+        <w:rPr>
+          <w:rFonts w:ascii="Times New Roman" w:eastAsia="Times New Roman" w:hAnsi="Times New Roman" w:cs="Times New Roman"/>
+          <w:i/>
+          <w:sz w:val="26"/>
+          <w:szCs w:val="26"/>
+          <w:lang w:eastAsia="ja-JP"/>
+        </w:rPr>
+        <w:t>Giao diện</w:t>
+      </w:r>
+    </w:p>
+    <w:p>
+      <w:pPr>
+        <w:spacing w:after="200" w:line="276" w:lineRule="auto"/>
+        <w:contextualSpacing/>
+        <w:jc w:val="both"/>
+        <w:rPr>
+          <w:rFonts w:ascii="Times New Roman" w:eastAsia="Times New Roman" w:hAnsi="Times New Roman" w:cs="Times New Roman"/>
+          <w:i/>
+          <w:sz w:val="26"/>
+          <w:szCs w:val="26"/>
+          <w:lang w:eastAsia="ja-JP"/>
+        </w:rPr>
+      </w:pPr>
     </w:p>
     <w:p>
       <w:pPr>
@@ -4210,10 +4416,10 @@
           <w:noProof/>
         </w:rPr>
         <w:drawing>
-          <wp:inline distT="0" distB="0" distL="0" distR="0" wp14:anchorId="3CED665B" wp14:editId="00E80D90">
-            <wp:extent cx="5943600" cy="2874010"/>
-            <wp:effectExtent l="0" t="0" r="0" b="2540"/>
-            <wp:docPr id="28" name="Picture 28"/>
+          <wp:inline distT="0" distB="0" distL="0" distR="0" wp14:anchorId="0E64A8AE" wp14:editId="5F6CBC22">
+            <wp:extent cx="5943600" cy="2867660"/>
+            <wp:effectExtent l="0" t="0" r="0" b="8890"/>
+            <wp:docPr id="27" name="Picture 27"/>
             <wp:cNvGraphicFramePr>
               <a:graphicFrameLocks xmlns:a="http://schemas.openxmlformats.org/drawingml/2006/main" noChangeAspect="1"/>
             </wp:cNvGraphicFramePr>
@@ -4233,6 +4439,98 @@
                   <pic:spPr>
                     <a:xfrm>
                       <a:off x="0" y="0"/>
+                      <a:ext cx="5943600" cy="2867660"/>
+                    </a:xfrm>
+                    <a:prstGeom prst="rect">
+                      <a:avLst/>
+                    </a:prstGeom>
+                  </pic:spPr>
+                </pic:pic>
+              </a:graphicData>
+            </a:graphic>
+          </wp:inline>
+        </w:drawing>
+      </w:r>
+    </w:p>
+    <w:p>
+      <w:pPr>
+        <w:spacing w:after="200" w:line="276" w:lineRule="auto"/>
+        <w:contextualSpacing/>
+        <w:jc w:val="both"/>
+        <w:rPr>
+          <w:rFonts w:ascii="Times New Roman" w:eastAsia="Times New Roman" w:hAnsi="Times New Roman" w:cs="Times New Roman"/>
+          <w:i/>
+          <w:sz w:val="26"/>
+          <w:szCs w:val="26"/>
+          <w:lang w:eastAsia="ja-JP"/>
+        </w:rPr>
+      </w:pPr>
+      <w:r>
+        <w:rPr>
+          <w:rFonts w:ascii="Times New Roman" w:eastAsia="Times New Roman" w:hAnsi="Times New Roman" w:cs="Times New Roman"/>
+          <w:i/>
+          <w:sz w:val="26"/>
+          <w:szCs w:val="26"/>
+          <w:lang w:eastAsia="ja-JP"/>
+        </w:rPr>
+        <w:t>Phân tích: Chức năng thêm mới dữ liệu bảng tbluser</w:t>
+      </w:r>
+    </w:p>
+    <w:p>
+      <w:pPr>
+        <w:spacing w:after="200" w:line="276" w:lineRule="auto"/>
+        <w:contextualSpacing/>
+        <w:jc w:val="both"/>
+        <w:rPr>
+          <w:rFonts w:ascii="Times New Roman" w:eastAsia="Times New Roman" w:hAnsi="Times New Roman" w:cs="Times New Roman"/>
+          <w:i/>
+          <w:sz w:val="26"/>
+          <w:szCs w:val="26"/>
+          <w:lang w:eastAsia="ja-JP"/>
+        </w:rPr>
+      </w:pPr>
+    </w:p>
+    <w:p>
+      <w:pPr>
+        <w:spacing w:after="200" w:line="276" w:lineRule="auto"/>
+        <w:contextualSpacing/>
+        <w:jc w:val="both"/>
+        <w:rPr>
+          <w:rFonts w:ascii="Times New Roman" w:eastAsia="Times New Roman" w:hAnsi="Times New Roman" w:cs="Times New Roman"/>
+          <w:i/>
+          <w:sz w:val="26"/>
+          <w:szCs w:val="26"/>
+          <w:lang w:eastAsia="ja-JP"/>
+        </w:rPr>
+      </w:pPr>
+      <w:r>
+        <w:rPr>
+          <w:noProof/>
+        </w:rPr>
+        <w:drawing>
+          <wp:inline distT="0" distB="0" distL="0" distR="0" wp14:anchorId="3CED665B" wp14:editId="00E80D90">
+            <wp:extent cx="5943600" cy="2874010"/>
+            <wp:effectExtent l="0" t="0" r="0" b="2540"/>
+            <wp:docPr id="28" name="Picture 28"/>
+            <wp:cNvGraphicFramePr>
+              <a:graphicFrameLocks xmlns:a="http://schemas.openxmlformats.org/drawingml/2006/main" noChangeAspect="1"/>
+            </wp:cNvGraphicFramePr>
+            <a:graphic xmlns:a="http://schemas.openxmlformats.org/drawingml/2006/main">
+              <a:graphicData uri="http://schemas.openxmlformats.org/drawingml/2006/picture">
+                <pic:pic xmlns:pic="http://schemas.openxmlformats.org/drawingml/2006/picture">
+                  <pic:nvPicPr>
+                    <pic:cNvPr id="1" name=""/>
+                    <pic:cNvPicPr/>
+                  </pic:nvPicPr>
+                  <pic:blipFill>
+                    <a:blip r:embed="rId20"/>
+                    <a:stretch>
+                      <a:fillRect/>
+                    </a:stretch>
+                  </pic:blipFill>
+                  <pic:spPr>
+                    <a:xfrm>
+                      <a:off x="0" y="0"/>
                       <a:ext cx="5943600" cy="2874010"/>
                     </a:xfrm>
                     <a:prstGeom prst="rect">
@@ -4273,6 +4571,18 @@
           <w:lang w:eastAsia="ja-JP"/>
         </w:rPr>
       </w:pPr>
+      <w:r>
+        <w:rPr>
+          <w:rFonts w:ascii="Times New Roman" w:eastAsia="Times New Roman" w:hAnsi="Times New Roman" w:cs="Times New Roman"/>
+          <w:i/>
+          <w:sz w:val="26"/>
+          <w:szCs w:val="26"/>
+          <w:lang w:eastAsia="ja-JP"/>
+        </w:rPr>
+        <w:t>Phân tích: Chức năng hiển thị dữ liệu bảng tbluser, sửa xóa dữ liệu bảng tbluser, cài đặt lại matkhau trong bảng tbluser</w:t>
+      </w:r>
+      <w:bookmarkStart w:id="0" w:name="_GoBack"/>
+      <w:bookmarkEnd w:id="0"/>
     </w:p>
     <w:p>
       <w:pPr>
@@ -4373,7 +4683,7 @@
         <v:path o:extrusionok="f" gradientshapeok="t" o:connecttype="rect"/>
         <o:lock v:ext="edit" aspectratio="t"/>
       </v:shapetype>
-      <v:shape id="_x0000_i1038" type="#_x0000_t75" style="width:11.25pt;height:11.25pt" o:bullet="t">
+      <v:shape id="_x0000_i1058" type="#_x0000_t75" style="width:11.25pt;height:11.25pt" o:bullet="t">
         <v:imagedata r:id="rId1" o:title="msoA2"/>
       </v:shape>
     </w:pict>
@@ -5540,4 +5850,16 @@
     </a:ext>
   </a:extLst>
 </a:theme>
+</file>
+
+<file path=customXml/item1.xml><?xml version="1.0" encoding="utf-8"?>
+<b:Sources xmlns:b="http://schemas.openxmlformats.org/officeDocument/2006/bibliography" xmlns="http://schemas.openxmlformats.org/officeDocument/2006/bibliography" SelectedStyle="\APASixthEditionOfficeOnline.xsl" StyleName="APA" Version="6"/>
+</file>
+
+<file path=customXml/itemProps1.xml><?xml version="1.0" encoding="utf-8"?>
+<ds:datastoreItem xmlns:ds="http://schemas.openxmlformats.org/officeDocument/2006/customXml" ds:itemID="{46D0F27E-EF0E-4FF4-8B8C-6F52C1214D59}">
+  <ds:schemaRefs>
+    <ds:schemaRef ds:uri="http://schemas.openxmlformats.org/officeDocument/2006/bibliography"/>
+  </ds:schemaRefs>
+</ds:datastoreItem>
 </file>